--- a/template/template - Scale AI.docx
+++ b/template/template - Scale AI.docx
@@ -829,7 +829,43 @@
           <w:sz w:val="20"/>
           <w:szCs w:val="20"/>
         </w:rPr>
-        <w:t>The prompts using LLM were used designed machine learning software that was utilized to insights into finance, astrophysics, agriculture feasibility studies, image recognition systems, and fossil identification systems.</w:t>
+        <w:t xml:space="preserve">The prompts using LLM were used designed machine learning software that was utilized to insights into finance, astrophysics, </w:t>
+      </w:r>
+      <w:r>
+        <w:rPr>
+          <w:rStyle w:val="span"/>
+          <w:rFonts w:ascii="Alegreya Sans" w:eastAsia="Alegreya Sans" w:hAnsi="Alegreya Sans" w:cs="Alegreya Sans"/>
+          <w:sz w:val="20"/>
+          <w:szCs w:val="20"/>
+        </w:rPr>
+        <w:t xml:space="preserve">orbital mechanics, </w:t>
+      </w:r>
+      <w:r>
+        <w:rPr>
+          <w:rStyle w:val="span"/>
+          <w:rFonts w:ascii="Alegreya Sans" w:eastAsia="Alegreya Sans" w:hAnsi="Alegreya Sans" w:cs="Alegreya Sans"/>
+          <w:sz w:val="20"/>
+          <w:szCs w:val="20"/>
+        </w:rPr>
+        <w:t>agriculture feasibility studies, image recognition systems, and fossil identification systems.</w:t>
+      </w:r>
+      <w:r>
+        <w:rPr>
+          <w:rStyle w:val="span"/>
+          <w:rFonts w:ascii="Alegreya Sans" w:eastAsia="Alegreya Sans" w:hAnsi="Alegreya Sans" w:cs="Alegreya Sans"/>
+          <w:sz w:val="20"/>
+          <w:szCs w:val="20"/>
+        </w:rPr>
+        <w:t xml:space="preserve"> </w:t>
+      </w:r>
+      <w:r>
+        <w:rPr>
+          <w:rStyle w:val="span"/>
+          <w:rFonts w:ascii="Alegreya Sans" w:eastAsia="Alegreya Sans" w:hAnsi="Alegreya Sans" w:cs="Alegreya Sans"/>
+          <w:sz w:val="20"/>
+          <w:szCs w:val="20"/>
+        </w:rPr>
+        <w:t>Experience in reviewing SQL query prompts and creating databases.</w:t>
       </w:r>
     </w:p>
     <w:p>
@@ -855,416 +891,7 @@
           <w:sz w:val="20"/>
           <w:szCs w:val="20"/>
         </w:rPr>
-        <w:t>Experience in reviewing SQL query prompts and creating databases.</w:t>
-      </w:r>
-    </w:p>
-    <w:p>
-      <w:pPr>
-        <w:pStyle w:val="ulli"/>
-        <w:spacing w:line="276" w:lineRule="auto"/>
-        <w:ind w:left="865" w:right="200"/>
-        <w:rPr>
-          <w:rStyle w:val="span"/>
-          <w:rFonts w:ascii="Alegreya Sans" w:eastAsia="Alegreya Sans" w:hAnsi="Alegreya Sans" w:cs="Alegreya Sans"/>
-          <w:sz w:val="20"/>
-          <w:szCs w:val="20"/>
-        </w:rPr>
-      </w:pPr>
-    </w:p>
-    <w:p>
-      <w:pPr>
-        <w:pStyle w:val="ulli"/>
-        <w:numPr>
-          <w:ilvl w:val="0"/>
-          <w:numId w:val="9"/>
-        </w:numPr>
-        <w:spacing w:line="276" w:lineRule="auto"/>
-        <w:ind w:right="200"/>
-        <w:rPr>
-          <w:rStyle w:val="separator-main"/>
-          <w:rFonts w:ascii="Alegreya Sans" w:eastAsia="Alegreya Sans" w:hAnsi="Alegreya Sans" w:cs="Alegreya Sans"/>
-          <w:sz w:val="20"/>
-          <w:szCs w:val="20"/>
-        </w:rPr>
-      </w:pPr>
-      <w:r>
-        <w:rPr>
-          <w:rStyle w:val="separator-main"/>
-          <w:rFonts w:ascii="Alegreya Sans" w:eastAsia="Alegreya Sans" w:hAnsi="Alegreya Sans" w:cs="Alegreya Sans"/>
-          <w:sz w:val="20"/>
-          <w:szCs w:val="20"/>
-        </w:rPr>
-        <w:t xml:space="preserve">LLM (Large Language Model) development experience. In this experience I trained LLM models by exposing </w:t>
-      </w:r>
-      <w:proofErr w:type="spellStart"/>
-      <w:r>
-        <w:rPr>
-          <w:rStyle w:val="separator-main"/>
-          <w:rFonts w:ascii="Alegreya Sans" w:eastAsia="Alegreya Sans" w:hAnsi="Alegreya Sans" w:cs="Alegreya Sans"/>
-          <w:sz w:val="20"/>
-          <w:szCs w:val="20"/>
-        </w:rPr>
-        <w:t>ScaleAI’s</w:t>
-      </w:r>
-      <w:proofErr w:type="spellEnd"/>
-      <w:r>
-        <w:rPr>
-          <w:rStyle w:val="separator-main"/>
-          <w:rFonts w:ascii="Alegreya Sans" w:eastAsia="Alegreya Sans" w:hAnsi="Alegreya Sans" w:cs="Alegreya Sans"/>
-          <w:sz w:val="20"/>
-          <w:szCs w:val="20"/>
-        </w:rPr>
-        <w:t xml:space="preserve"> to different prompts and coding scenarios.</w:t>
-      </w:r>
-    </w:p>
-    <w:p>
-      <w:pPr>
-        <w:pStyle w:val="ulli"/>
-        <w:numPr>
-          <w:ilvl w:val="0"/>
-          <w:numId w:val="9"/>
-        </w:numPr>
-        <w:spacing w:line="276" w:lineRule="auto"/>
-        <w:ind w:right="200"/>
-        <w:rPr>
-          <w:rStyle w:val="separator-main"/>
-          <w:rFonts w:ascii="Alegreya Sans" w:eastAsia="Alegreya Sans" w:hAnsi="Alegreya Sans" w:cs="Alegreya Sans"/>
-          <w:sz w:val="20"/>
-          <w:szCs w:val="20"/>
-        </w:rPr>
-      </w:pPr>
-      <w:r>
-        <w:rPr>
-          <w:rStyle w:val="separator-main"/>
-          <w:rFonts w:ascii="Alegreya Sans" w:eastAsia="Alegreya Sans" w:hAnsi="Alegreya Sans" w:cs="Alegreya Sans"/>
-          <w:sz w:val="20"/>
-          <w:szCs w:val="20"/>
-        </w:rPr>
-        <w:t>Experience creating applications that use web scrapping to gather data for data analysis in an automated data pipeline, to interface with Machine Learning applications.</w:t>
-      </w:r>
-    </w:p>
-    <w:p>
-      <w:pPr>
-        <w:pStyle w:val="ulli"/>
-        <w:numPr>
-          <w:ilvl w:val="0"/>
-          <w:numId w:val="9"/>
-        </w:numPr>
-        <w:spacing w:line="276" w:lineRule="auto"/>
-        <w:rPr>
-          <w:rStyle w:val="separator-main"/>
-          <w:rFonts w:ascii="Alegreya Sans" w:eastAsia="Alegreya Sans" w:hAnsi="Alegreya Sans" w:cs="Alegreya Sans"/>
-          <w:sz w:val="20"/>
-          <w:szCs w:val="20"/>
-        </w:rPr>
-      </w:pPr>
-      <w:r>
-        <w:rPr>
-          <w:rStyle w:val="separator-main"/>
-          <w:rFonts w:ascii="Alegreya Sans" w:eastAsia="Alegreya Sans" w:hAnsi="Alegreya Sans" w:cs="Alegreya Sans"/>
-          <w:sz w:val="20"/>
-          <w:szCs w:val="20"/>
-        </w:rPr>
-        <w:t>Involved in coding machine learning models and various algorithms adding to LLM structure.</w:t>
-      </w:r>
-    </w:p>
-    <w:p>
-      <w:pPr>
-        <w:pStyle w:val="ulli"/>
-        <w:numPr>
-          <w:ilvl w:val="0"/>
-          <w:numId w:val="9"/>
-        </w:numPr>
-        <w:spacing w:line="276" w:lineRule="auto"/>
-        <w:rPr>
-          <w:rStyle w:val="separator-main"/>
-          <w:rFonts w:ascii="Alegreya Sans" w:eastAsia="Alegreya Sans" w:hAnsi="Alegreya Sans" w:cs="Alegreya Sans"/>
-          <w:sz w:val="20"/>
-          <w:szCs w:val="20"/>
-        </w:rPr>
-      </w:pPr>
-      <w:r>
-        <w:rPr>
-          <w:rStyle w:val="separator-main"/>
-          <w:rFonts w:ascii="Alegreya Sans" w:eastAsia="Alegreya Sans" w:hAnsi="Alegreya Sans" w:cs="Alegreya Sans"/>
-          <w:sz w:val="20"/>
-          <w:szCs w:val="20"/>
-        </w:rPr>
-        <w:t>Experienced in developing code prompts using a variety of languages such as SQL, Golang, C++, and Java.</w:t>
-      </w:r>
-    </w:p>
-    <w:p>
-      <w:pPr>
-        <w:pStyle w:val="ulli"/>
-        <w:numPr>
-          <w:ilvl w:val="0"/>
-          <w:numId w:val="9"/>
-        </w:numPr>
-        <w:spacing w:line="276" w:lineRule="auto"/>
-        <w:rPr>
-          <w:rStyle w:val="separator-main"/>
-          <w:rFonts w:ascii="Alegreya Sans" w:eastAsia="Alegreya Sans" w:hAnsi="Alegreya Sans" w:cs="Alegreya Sans"/>
-          <w:sz w:val="20"/>
-          <w:szCs w:val="20"/>
-        </w:rPr>
-      </w:pPr>
-      <w:r>
-        <w:rPr>
-          <w:rStyle w:val="separator-main"/>
-          <w:rFonts w:ascii="Alegreya Sans" w:eastAsia="Alegreya Sans" w:hAnsi="Alegreya Sans" w:cs="Alegreya Sans"/>
-          <w:sz w:val="20"/>
-          <w:szCs w:val="20"/>
-        </w:rPr>
-        <w:t xml:space="preserve">Experienced using SQL to create databases in SQLite and MongoDB databases. </w:t>
-      </w:r>
-    </w:p>
-    <w:p>
-      <w:pPr>
-        <w:pStyle w:val="ulli"/>
-        <w:numPr>
-          <w:ilvl w:val="0"/>
-          <w:numId w:val="9"/>
-        </w:numPr>
-        <w:spacing w:line="276" w:lineRule="auto"/>
-        <w:rPr>
-          <w:rStyle w:val="separator-main"/>
-          <w:rFonts w:ascii="Alegreya Sans" w:eastAsia="Alegreya Sans" w:hAnsi="Alegreya Sans" w:cs="Alegreya Sans"/>
-          <w:sz w:val="20"/>
-          <w:szCs w:val="20"/>
-        </w:rPr>
-      </w:pPr>
-      <w:r>
-        <w:rPr>
-          <w:rStyle w:val="separator-main"/>
-          <w:rFonts w:ascii="Alegreya Sans" w:eastAsia="Alegreya Sans" w:hAnsi="Alegreya Sans" w:cs="Alegreya Sans"/>
-          <w:sz w:val="20"/>
-          <w:szCs w:val="20"/>
-        </w:rPr>
-        <w:t xml:space="preserve">Experienced in creating a variety of web applications that use machine learning to predict trends. These applications include Machine learning applications used to predict, Orbital mechanics for satellites, soil quality, weather predictions, SEC web scrapping, plant feasibility, and fossil identification and financial software. </w:t>
-      </w:r>
-    </w:p>
-    <w:p>
-      <w:pPr>
-        <w:pStyle w:val="ulli"/>
-        <w:numPr>
-          <w:ilvl w:val="0"/>
-          <w:numId w:val="9"/>
-        </w:numPr>
-        <w:spacing w:line="276" w:lineRule="auto"/>
-        <w:ind w:right="200"/>
-        <w:rPr>
-          <w:rStyle w:val="span"/>
-          <w:rFonts w:ascii="Alegreya Sans" w:eastAsia="Alegreya Sans" w:hAnsi="Alegreya Sans" w:cs="Alegreya Sans"/>
-          <w:sz w:val="20"/>
-          <w:szCs w:val="20"/>
-        </w:rPr>
-      </w:pPr>
-    </w:p>
-    <w:p>
-      <w:pPr>
-        <w:pStyle w:val="ulli"/>
-        <w:spacing w:line="276" w:lineRule="auto"/>
-        <w:ind w:right="200"/>
-        <w:rPr>
-          <w:rStyle w:val="span"/>
-          <w:rFonts w:ascii="Alegreya Sans" w:eastAsia="Alegreya Sans" w:hAnsi="Alegreya Sans" w:cs="Alegreya Sans"/>
-          <w:sz w:val="20"/>
-          <w:szCs w:val="20"/>
-        </w:rPr>
-      </w:pPr>
-    </w:p>
-    <w:p>
-      <w:pPr>
-        <w:pStyle w:val="ulli"/>
-        <w:spacing w:line="276" w:lineRule="auto"/>
-        <w:ind w:right="200"/>
-        <w:rPr>
-          <w:rStyle w:val="span"/>
-          <w:rFonts w:ascii="Alegreya Sans" w:eastAsia="Alegreya Sans" w:hAnsi="Alegreya Sans" w:cs="Alegreya Sans"/>
-          <w:sz w:val="20"/>
-          <w:szCs w:val="20"/>
-        </w:rPr>
-      </w:pPr>
-    </w:p>
-    <w:p>
-      <w:pPr>
-        <w:pStyle w:val="divdocumentdivsectiontitle"/>
-        <w:spacing w:before="180" w:after="60" w:line="276" w:lineRule="auto"/>
-        <w:ind w:right="200"/>
-        <w:rPr>
-          <w:rStyle w:val="separator-main"/>
-          <w:sz w:val="20"/>
-          <w:szCs w:val="20"/>
-        </w:rPr>
-      </w:pPr>
-    </w:p>
-    <w:p>
-      <w:pPr>
-        <w:pStyle w:val="divdocumentsinglecolumn"/>
-        <w:spacing w:line="276" w:lineRule="auto"/>
-        <w:ind w:right="200"/>
-        <w:rPr>
-          <w:rStyle w:val="separator-main"/>
-          <w:rFonts w:ascii="Alegreya Sans" w:eastAsia="Alegreya Sans" w:hAnsi="Alegreya Sans" w:cs="Alegreya Sans"/>
-          <w:sz w:val="20"/>
-          <w:szCs w:val="20"/>
-        </w:rPr>
-      </w:pPr>
-      <w:r>
-        <w:rPr>
-          <w:rStyle w:val="span"/>
-          <w:rFonts w:ascii="Alegreya Sans" w:eastAsia="Alegreya Sans" w:hAnsi="Alegreya Sans" w:cs="Alegreya Sans"/>
-          <w:sz w:val="20"/>
-          <w:szCs w:val="20"/>
-        </w:rPr>
-        <w:t>IBM Startup Partner Program</w:t>
-      </w:r>
-      <w:r>
-        <w:rPr>
-          <w:rStyle w:val="spancompanyname"/>
-          <w:rFonts w:ascii="Alegreya Sans" w:eastAsia="Alegreya Sans" w:hAnsi="Alegreya Sans" w:cs="Alegreya Sans"/>
-          <w:sz w:val="20"/>
-          <w:szCs w:val="20"/>
-        </w:rPr>
-        <w:t xml:space="preserve">; </w:t>
-      </w:r>
-      <w:r>
-        <w:rPr>
-          <w:rStyle w:val="spancompanyname"/>
-          <w:rFonts w:ascii="Alegreya Sans" w:eastAsia="Alegreya Sans" w:hAnsi="Alegreya Sans" w:cs="Alegreya Sans"/>
-          <w:sz w:val="20"/>
-          <w:szCs w:val="20"/>
-        </w:rPr>
-        <w:t>Adamas Audio</w:t>
-      </w:r>
-      <w:r>
-        <w:rPr>
-          <w:rStyle w:val="spanjobtitle"/>
-          <w:sz w:val="20"/>
-          <w:szCs w:val="20"/>
-        </w:rPr>
-        <w:tab/>
-      </w:r>
-      <w:r>
-        <w:rPr>
-          <w:rStyle w:val="spanjobtitle"/>
-          <w:sz w:val="20"/>
-          <w:szCs w:val="20"/>
-        </w:rPr>
-        <w:tab/>
-      </w:r>
-      <w:r>
-        <w:rPr>
-          <w:rStyle w:val="spanjobtitle"/>
-          <w:sz w:val="20"/>
-          <w:szCs w:val="20"/>
-        </w:rPr>
-        <w:tab/>
-      </w:r>
-      <w:r>
-        <w:rPr>
-          <w:rStyle w:val="spanjobtitle"/>
-          <w:sz w:val="20"/>
-          <w:szCs w:val="20"/>
-        </w:rPr>
-        <w:tab/>
-      </w:r>
-      <w:r>
-        <w:rPr>
-          <w:rStyle w:val="spanjobtitle"/>
-          <w:sz w:val="20"/>
-          <w:szCs w:val="20"/>
-        </w:rPr>
-        <w:tab/>
-      </w:r>
-      <w:r>
-        <w:rPr>
-          <w:rStyle w:val="spanjobtitle"/>
-          <w:sz w:val="20"/>
-          <w:szCs w:val="20"/>
-        </w:rPr>
-        <w:tab/>
-      </w:r>
-      <w:r>
-        <w:rPr>
-          <w:rStyle w:val="spanjobtitle"/>
-          <w:sz w:val="20"/>
-          <w:szCs w:val="20"/>
-        </w:rPr>
-        <w:t xml:space="preserve">     </w:t>
-      </w:r>
-      <w:r>
-        <w:rPr>
-          <w:rStyle w:val="span"/>
-          <w:rFonts w:ascii="Alegreya Sans" w:eastAsia="Alegreya Sans" w:hAnsi="Alegreya Sans" w:cs="Alegreya Sans"/>
-          <w:sz w:val="20"/>
-          <w:szCs w:val="20"/>
-        </w:rPr>
-        <w:t xml:space="preserve">Jan 2022 to </w:t>
-      </w:r>
-      <w:r>
-        <w:rPr>
-          <w:rStyle w:val="span"/>
-          <w:rFonts w:ascii="Alegreya Sans" w:eastAsia="Alegreya Sans" w:hAnsi="Alegreya Sans" w:cs="Alegreya Sans"/>
-          <w:sz w:val="20"/>
-          <w:szCs w:val="20"/>
-        </w:rPr>
-        <w:t>present</w:t>
-      </w:r>
-      <w:r>
-        <w:rPr>
-          <w:rStyle w:val="singlecolumnspanpaddedlinenth-child1"/>
-          <w:rFonts w:ascii="Alegreya Sans" w:eastAsia="Alegreya Sans" w:hAnsi="Alegreya Sans" w:cs="Alegreya Sans"/>
-          <w:sz w:val="20"/>
-          <w:szCs w:val="20"/>
-        </w:rPr>
-        <w:t xml:space="preserve"> </w:t>
-      </w:r>
-    </w:p>
-    <w:p>
-      <w:pPr>
-        <w:pStyle w:val="spanpaddedline"/>
-        <w:spacing w:line="276" w:lineRule="auto"/>
-        <w:ind w:right="200"/>
-        <w:rPr>
-          <w:rStyle w:val="separator-main"/>
-          <w:rFonts w:ascii="Alegreya Sans" w:eastAsia="Alegreya Sans" w:hAnsi="Alegreya Sans" w:cs="Alegreya Sans"/>
-          <w:sz w:val="20"/>
-          <w:szCs w:val="20"/>
-        </w:rPr>
-      </w:pPr>
-      <w:r>
-        <w:rPr>
-          <w:rStyle w:val="spanjobtitle"/>
-          <w:sz w:val="20"/>
-          <w:szCs w:val="20"/>
-        </w:rPr>
-        <w:t xml:space="preserve">Lead </w:t>
-      </w:r>
-      <w:r>
-        <w:rPr>
-          <w:rStyle w:val="spanjobtitle"/>
-          <w:sz w:val="20"/>
-          <w:szCs w:val="20"/>
-        </w:rPr>
-        <w:t>Software Engineer</w:t>
-      </w:r>
-      <w:r>
-        <w:rPr>
-          <w:rStyle w:val="spanjobtitle"/>
-          <w:sz w:val="20"/>
-          <w:szCs w:val="20"/>
-        </w:rPr>
-        <w:t xml:space="preserve"> and Software Architect</w:t>
-      </w:r>
-      <w:r>
-        <w:rPr>
-          <w:rStyle w:val="span"/>
-          <w:rFonts w:ascii="Alegreya Sans" w:eastAsia="Alegreya Sans" w:hAnsi="Alegreya Sans" w:cs="Alegreya Sans"/>
-          <w:sz w:val="20"/>
-          <w:szCs w:val="20"/>
-        </w:rPr>
-        <w:t>:</w:t>
+        <w:t>Experience in connecting web applications to a MongoDB database to store results.</w:t>
       </w:r>
     </w:p>
     <w:p>
@@ -1277,38 +904,189 @@
         <w:spacing w:line="276" w:lineRule="auto"/>
         <w:ind w:left="865" w:right="200" w:hanging="261"/>
         <w:rPr>
-          <w:rStyle w:val="span"/>
-          <w:rFonts w:ascii="Alegreya Sans" w:eastAsia="Alegreya Sans" w:hAnsi="Alegreya Sans" w:cs="Alegreya Sans"/>
-          <w:sz w:val="20"/>
-          <w:szCs w:val="20"/>
-        </w:rPr>
-      </w:pPr>
-      <w:r>
-        <w:rPr>
-          <w:rStyle w:val="span"/>
-          <w:rFonts w:ascii="Alegreya Sans" w:eastAsia="Alegreya Sans" w:hAnsi="Alegreya Sans" w:cs="Alegreya Sans"/>
-          <w:sz w:val="20"/>
-          <w:szCs w:val="20"/>
-        </w:rPr>
-        <w:t xml:space="preserve">Role was to design, develop, produce, deploy code for Adamas Audio. Currently running ongoing </w:t>
-      </w:r>
-      <w:r>
-        <w:rPr>
-          <w:rStyle w:val="span"/>
-          <w:rFonts w:ascii="Alegreya Sans" w:eastAsia="Alegreya Sans" w:hAnsi="Alegreya Sans" w:cs="Alegreya Sans"/>
-          <w:sz w:val="20"/>
-          <w:szCs w:val="20"/>
-        </w:rPr>
-        <w:t>postproduction</w:t>
-      </w:r>
-      <w:r>
-        <w:rPr>
-          <w:rStyle w:val="span"/>
-          <w:rFonts w:ascii="Alegreya Sans" w:eastAsia="Alegreya Sans" w:hAnsi="Alegreya Sans" w:cs="Alegreya Sans"/>
-          <w:sz w:val="20"/>
-          <w:szCs w:val="20"/>
-        </w:rPr>
-        <w:t xml:space="preserve"> support. </w:t>
+          <w:rStyle w:val="separator-main"/>
+          <w:rFonts w:ascii="Alegreya Sans" w:eastAsia="Alegreya Sans" w:hAnsi="Alegreya Sans" w:cs="Alegreya Sans"/>
+          <w:sz w:val="20"/>
+          <w:szCs w:val="20"/>
+        </w:rPr>
+      </w:pPr>
+      <w:r>
+        <w:rPr>
+          <w:rStyle w:val="span"/>
+          <w:rFonts w:ascii="Alegreya Sans" w:eastAsia="Alegreya Sans" w:hAnsi="Alegreya Sans" w:cs="Alegreya Sans"/>
+          <w:sz w:val="20"/>
+          <w:szCs w:val="20"/>
+        </w:rPr>
+        <w:t xml:space="preserve">Experience creating data pipelines for web scrapping purposes to feed into machine learning algorithms.  </w:t>
+      </w:r>
+    </w:p>
+    <w:p>
+      <w:pPr>
+        <w:pStyle w:val="divdocumentsinglecolumn"/>
+        <w:spacing w:line="276" w:lineRule="auto"/>
+        <w:ind w:right="200"/>
+        <w:rPr>
+          <w:rStyle w:val="separator-main"/>
+          <w:rFonts w:ascii="Alegreya Sans" w:eastAsia="Alegreya Sans" w:hAnsi="Alegreya Sans" w:cs="Alegreya Sans"/>
+          <w:sz w:val="20"/>
+          <w:szCs w:val="20"/>
+        </w:rPr>
+      </w:pPr>
+      <w:r>
+        <w:rPr>
+          <w:rStyle w:val="span"/>
+          <w:rFonts w:ascii="Alegreya Sans" w:eastAsia="Alegreya Sans" w:hAnsi="Alegreya Sans" w:cs="Alegreya Sans"/>
+          <w:sz w:val="20"/>
+          <w:szCs w:val="20"/>
+        </w:rPr>
+        <w:t>IBM Startup Partner Program</w:t>
+      </w:r>
+      <w:r>
+        <w:rPr>
+          <w:rStyle w:val="spancompanyname"/>
+          <w:rFonts w:ascii="Alegreya Sans" w:eastAsia="Alegreya Sans" w:hAnsi="Alegreya Sans" w:cs="Alegreya Sans"/>
+          <w:sz w:val="20"/>
+          <w:szCs w:val="20"/>
+        </w:rPr>
+        <w:t xml:space="preserve">; </w:t>
+      </w:r>
+      <w:r>
+        <w:rPr>
+          <w:rStyle w:val="spancompanyname"/>
+          <w:rFonts w:ascii="Alegreya Sans" w:eastAsia="Alegreya Sans" w:hAnsi="Alegreya Sans" w:cs="Alegreya Sans"/>
+          <w:sz w:val="20"/>
+          <w:szCs w:val="20"/>
+        </w:rPr>
+        <w:t>Adamas Audio</w:t>
+      </w:r>
+      <w:r>
+        <w:rPr>
+          <w:rStyle w:val="spanjobtitle"/>
+          <w:sz w:val="20"/>
+          <w:szCs w:val="20"/>
+        </w:rPr>
+        <w:tab/>
+      </w:r>
+      <w:r>
+        <w:rPr>
+          <w:rStyle w:val="spanjobtitle"/>
+          <w:sz w:val="20"/>
+          <w:szCs w:val="20"/>
+        </w:rPr>
+        <w:tab/>
+      </w:r>
+      <w:r>
+        <w:rPr>
+          <w:rStyle w:val="spanjobtitle"/>
+          <w:sz w:val="20"/>
+          <w:szCs w:val="20"/>
+        </w:rPr>
+        <w:tab/>
+      </w:r>
+      <w:r>
+        <w:rPr>
+          <w:rStyle w:val="spanjobtitle"/>
+          <w:sz w:val="20"/>
+          <w:szCs w:val="20"/>
+        </w:rPr>
+        <w:tab/>
+      </w:r>
+      <w:r>
+        <w:rPr>
+          <w:rStyle w:val="spanjobtitle"/>
+          <w:sz w:val="20"/>
+          <w:szCs w:val="20"/>
+        </w:rPr>
+        <w:tab/>
+      </w:r>
+      <w:r>
+        <w:rPr>
+          <w:rStyle w:val="spanjobtitle"/>
+          <w:sz w:val="20"/>
+          <w:szCs w:val="20"/>
+        </w:rPr>
+        <w:tab/>
+      </w:r>
+      <w:r>
+        <w:rPr>
+          <w:rStyle w:val="spanjobtitle"/>
+          <w:sz w:val="20"/>
+          <w:szCs w:val="20"/>
+        </w:rPr>
+        <w:t xml:space="preserve">     </w:t>
+      </w:r>
+      <w:r>
+        <w:rPr>
+          <w:rStyle w:val="span"/>
+          <w:rFonts w:ascii="Alegreya Sans" w:eastAsia="Alegreya Sans" w:hAnsi="Alegreya Sans" w:cs="Alegreya Sans"/>
+          <w:sz w:val="20"/>
+          <w:szCs w:val="20"/>
+        </w:rPr>
+        <w:t xml:space="preserve">Jan 2022 to </w:t>
+      </w:r>
+      <w:r>
+        <w:rPr>
+          <w:rStyle w:val="span"/>
+          <w:rFonts w:ascii="Alegreya Sans" w:eastAsia="Alegreya Sans" w:hAnsi="Alegreya Sans" w:cs="Alegreya Sans"/>
+          <w:sz w:val="20"/>
+          <w:szCs w:val="20"/>
+        </w:rPr>
+        <w:t>present</w:t>
+      </w:r>
+      <w:r>
+        <w:rPr>
+          <w:rStyle w:val="singlecolumnspanpaddedlinenth-child1"/>
+          <w:rFonts w:ascii="Alegreya Sans" w:eastAsia="Alegreya Sans" w:hAnsi="Alegreya Sans" w:cs="Alegreya Sans"/>
+          <w:sz w:val="20"/>
+          <w:szCs w:val="20"/>
+        </w:rPr>
+        <w:t xml:space="preserve"> </w:t>
+      </w:r>
+    </w:p>
+    <w:p>
+      <w:pPr>
+        <w:pStyle w:val="spanpaddedline"/>
+        <w:spacing w:line="276" w:lineRule="auto"/>
+        <w:ind w:right="200"/>
+        <w:rPr>
+          <w:rStyle w:val="separator-main"/>
+          <w:rFonts w:ascii="Alegreya Sans" w:eastAsia="Alegreya Sans" w:hAnsi="Alegreya Sans" w:cs="Alegreya Sans"/>
+          <w:sz w:val="20"/>
+          <w:szCs w:val="20"/>
+        </w:rPr>
+      </w:pPr>
+      <w:r>
+        <w:rPr>
+          <w:rStyle w:val="spanjobtitle"/>
+          <w:sz w:val="20"/>
+          <w:szCs w:val="20"/>
+        </w:rPr>
+        <w:t xml:space="preserve">Lead </w:t>
+      </w:r>
+      <w:r>
+        <w:rPr>
+          <w:rStyle w:val="spanjobtitle"/>
+          <w:sz w:val="20"/>
+          <w:szCs w:val="20"/>
+        </w:rPr>
+        <w:t>Software Engineer</w:t>
+      </w:r>
+      <w:r>
+        <w:rPr>
+          <w:rStyle w:val="spanjobtitle"/>
+          <w:sz w:val="20"/>
+          <w:szCs w:val="20"/>
+        </w:rPr>
+        <w:t xml:space="preserve"> and Software Architect</w:t>
+      </w:r>
+      <w:r>
+        <w:rPr>
+          <w:rStyle w:val="span"/>
+          <w:rFonts w:ascii="Alegreya Sans" w:eastAsia="Alegreya Sans" w:hAnsi="Alegreya Sans" w:cs="Alegreya Sans"/>
+          <w:sz w:val="20"/>
+          <w:szCs w:val="20"/>
+        </w:rPr>
+        <w:t>:</w:t>
       </w:r>
     </w:p>
     <w:p>
@@ -1334,16 +1112,34 @@
           <w:sz w:val="20"/>
           <w:szCs w:val="20"/>
         </w:rPr>
-        <w:t xml:space="preserve">Code was developed in a test-driven agile environment, where discussions on code implementation, testing and software architecture were facilitated. </w:t>
-      </w:r>
-      <w:r>
-        <w:rPr>
-          <w:rStyle w:val="span"/>
-          <w:rFonts w:ascii="Alegreya Sans" w:eastAsia="Alegreya Sans" w:hAnsi="Alegreya Sans" w:cs="Alegreya Sans"/>
-          <w:sz w:val="20"/>
-          <w:szCs w:val="20"/>
-        </w:rPr>
-        <w:t>IBM Cloud support team was heavily involved in web application deployment to resolve any design and coding issues.</w:t>
+        <w:t xml:space="preserve">Role was to design, develop, produce, deploy code for Adamas Audio. Currently running ongoing </w:t>
+      </w:r>
+      <w:r>
+        <w:rPr>
+          <w:rStyle w:val="span"/>
+          <w:rFonts w:ascii="Alegreya Sans" w:eastAsia="Alegreya Sans" w:hAnsi="Alegreya Sans" w:cs="Alegreya Sans"/>
+          <w:sz w:val="20"/>
+          <w:szCs w:val="20"/>
+        </w:rPr>
+        <w:t>postproduction</w:t>
+      </w:r>
+      <w:r>
+        <w:rPr>
+          <w:rStyle w:val="span"/>
+          <w:rFonts w:ascii="Alegreya Sans" w:eastAsia="Alegreya Sans" w:hAnsi="Alegreya Sans" w:cs="Alegreya Sans"/>
+          <w:sz w:val="20"/>
+          <w:szCs w:val="20"/>
+        </w:rPr>
+        <w:t xml:space="preserve"> support. </w:t>
+      </w:r>
+      <w:r>
+        <w:rPr>
+          <w:rStyle w:val="span"/>
+          <w:rFonts w:ascii="Alegreya Sans" w:eastAsia="Alegreya Sans" w:hAnsi="Alegreya Sans" w:cs="Alegreya Sans"/>
+          <w:sz w:val="20"/>
+          <w:szCs w:val="20"/>
+        </w:rPr>
+        <w:t xml:space="preserve">Code and software architecture was developed, implemented, and tested in a test-driven agile environment. </w:t>
       </w:r>
     </w:p>
     <w:p>
@@ -1414,19 +1210,152 @@
           <w:sz w:val="20"/>
           <w:szCs w:val="20"/>
         </w:rPr>
-        <w:t xml:space="preserve"> </w:t>
-      </w:r>
-      <w:proofErr w:type="spellStart"/>
-      <w:r>
-        <w:rPr>
-          <w:rStyle w:val="span"/>
-          <w:rFonts w:ascii="Alegreya Sans" w:eastAsia="Alegreya Sans" w:hAnsi="Alegreya Sans" w:cs="Alegreya Sans"/>
-          <w:sz w:val="20"/>
-          <w:szCs w:val="20"/>
-        </w:rPr>
-        <w:t>Keras</w:t>
-      </w:r>
-      <w:proofErr w:type="spellEnd"/>
+        <w:t xml:space="preserve"> Keras, </w:t>
+      </w:r>
+      <w:r>
+        <w:rPr>
+          <w:rStyle w:val="span"/>
+          <w:rFonts w:ascii="Alegreya Sans" w:eastAsia="Alegreya Sans" w:hAnsi="Alegreya Sans" w:cs="Alegreya Sans"/>
+          <w:sz w:val="20"/>
+          <w:szCs w:val="20"/>
+        </w:rPr>
+        <w:t>PyTorch, Tensorflow, Sci-kit Learn, Pandas, Numpy</w:t>
+      </w:r>
+      <w:r>
+        <w:rPr>
+          <w:rStyle w:val="span"/>
+          <w:rFonts w:ascii="Alegreya Sans" w:eastAsia="Alegreya Sans" w:hAnsi="Alegreya Sans" w:cs="Alegreya Sans"/>
+          <w:sz w:val="20"/>
+          <w:szCs w:val="20"/>
+        </w:rPr>
+        <w:t>, etc. API development, Frontend: HTML, CSS</w:t>
+      </w:r>
+      <w:r>
+        <w:rPr>
+          <w:rStyle w:val="span"/>
+          <w:rFonts w:ascii="Alegreya Sans" w:eastAsia="Alegreya Sans" w:hAnsi="Alegreya Sans" w:cs="Alegreya Sans"/>
+          <w:sz w:val="20"/>
+          <w:szCs w:val="20"/>
+        </w:rPr>
+        <w:t>,</w:t>
+      </w:r>
+      <w:r>
+        <w:rPr>
+          <w:rStyle w:val="span"/>
+          <w:rFonts w:ascii="Alegreya Sans" w:eastAsia="Alegreya Sans" w:hAnsi="Alegreya Sans" w:cs="Alegreya Sans"/>
+          <w:sz w:val="20"/>
+          <w:szCs w:val="20"/>
+        </w:rPr>
+        <w:t xml:space="preserve"> JavaScript</w:t>
+      </w:r>
+      <w:r>
+        <w:rPr>
+          <w:rStyle w:val="span"/>
+          <w:rFonts w:ascii="Alegreya Sans" w:eastAsia="Alegreya Sans" w:hAnsi="Alegreya Sans" w:cs="Alegreya Sans"/>
+          <w:sz w:val="20"/>
+          <w:szCs w:val="20"/>
+        </w:rPr>
+        <w:t>, Node.js, ETL software</w:t>
+      </w:r>
+      <w:r>
+        <w:rPr>
+          <w:rStyle w:val="span"/>
+          <w:rFonts w:ascii="Alegreya Sans" w:eastAsia="Alegreya Sans" w:hAnsi="Alegreya Sans" w:cs="Alegreya Sans"/>
+          <w:sz w:val="20"/>
+          <w:szCs w:val="20"/>
+        </w:rPr>
+        <w:t xml:space="preserve">. </w:t>
+      </w:r>
+      <w:r>
+        <w:rPr>
+          <w:rStyle w:val="span"/>
+          <w:rFonts w:ascii="Alegreya Sans" w:eastAsia="Alegreya Sans" w:hAnsi="Alegreya Sans" w:cs="Alegreya Sans"/>
+          <w:sz w:val="20"/>
+          <w:szCs w:val="20"/>
+        </w:rPr>
+        <w:t xml:space="preserve">Programming Languages like: </w:t>
+      </w:r>
+      <w:r>
+        <w:rPr>
+          <w:rStyle w:val="span"/>
+          <w:rFonts w:ascii="Alegreya Sans" w:eastAsia="Alegreya Sans" w:hAnsi="Alegreya Sans" w:cs="Alegreya Sans"/>
+          <w:sz w:val="20"/>
+          <w:szCs w:val="20"/>
+        </w:rPr>
+        <w:t xml:space="preserve">Python, </w:t>
+      </w:r>
+      <w:r>
+        <w:rPr>
+          <w:rStyle w:val="span"/>
+          <w:rFonts w:ascii="Alegreya Sans" w:eastAsia="Alegreya Sans" w:hAnsi="Alegreya Sans" w:cs="Alegreya Sans"/>
+          <w:sz w:val="20"/>
+          <w:szCs w:val="20"/>
+        </w:rPr>
+        <w:t>Java</w:t>
+      </w:r>
+      <w:r>
+        <w:rPr>
+          <w:rStyle w:val="span"/>
+          <w:rFonts w:ascii="Alegreya Sans" w:eastAsia="Alegreya Sans" w:hAnsi="Alegreya Sans" w:cs="Alegreya Sans"/>
+          <w:sz w:val="20"/>
+          <w:szCs w:val="20"/>
+        </w:rPr>
+        <w:t xml:space="preserve">, C++, C#, C, Golang, </w:t>
+      </w:r>
+      <w:r>
+        <w:rPr>
+          <w:rStyle w:val="span"/>
+          <w:rFonts w:ascii="Alegreya Sans" w:eastAsia="Alegreya Sans" w:hAnsi="Alegreya Sans" w:cs="Alegreya Sans"/>
+          <w:sz w:val="20"/>
+          <w:szCs w:val="20"/>
+        </w:rPr>
+        <w:t>MATLAB, Mathematica</w:t>
+      </w:r>
+      <w:r>
+        <w:rPr>
+          <w:rStyle w:val="span"/>
+          <w:rFonts w:ascii="Alegreya Sans" w:eastAsia="Alegreya Sans" w:hAnsi="Alegreya Sans" w:cs="Alegreya Sans"/>
+          <w:sz w:val="20"/>
+          <w:szCs w:val="20"/>
+        </w:rPr>
+        <w:t>, SQL</w:t>
+      </w:r>
+      <w:r>
+        <w:rPr>
+          <w:rStyle w:val="span"/>
+          <w:rFonts w:ascii="Alegreya Sans" w:eastAsia="Alegreya Sans" w:hAnsi="Alegreya Sans" w:cs="Alegreya Sans"/>
+          <w:sz w:val="20"/>
+          <w:szCs w:val="20"/>
+        </w:rPr>
+        <w:t xml:space="preserve">. Site Operation Management, DNS, Domain Transfer, Site Migration, </w:t>
+      </w:r>
+      <w:r>
+        <w:rPr>
+          <w:rStyle w:val="span"/>
+          <w:rFonts w:ascii="Alegreya Sans" w:eastAsia="Alegreya Sans" w:hAnsi="Alegreya Sans" w:cs="Alegreya Sans"/>
+          <w:sz w:val="20"/>
+          <w:szCs w:val="20"/>
+        </w:rPr>
+        <w:t>Cloud Computing</w:t>
+      </w:r>
+      <w:r>
+        <w:rPr>
+          <w:rStyle w:val="span"/>
+          <w:rFonts w:ascii="Alegreya Sans" w:eastAsia="Alegreya Sans" w:hAnsi="Alegreya Sans" w:cs="Alegreya Sans"/>
+          <w:sz w:val="20"/>
+          <w:szCs w:val="20"/>
+        </w:rPr>
+        <w:t>, Django, Flask, Redis &amp; Celery data development and integration.</w:t>
+      </w:r>
+      <w:r>
+        <w:rPr>
+          <w:rStyle w:val="span"/>
+          <w:rFonts w:ascii="Alegreya Sans" w:eastAsia="Alegreya Sans" w:hAnsi="Alegreya Sans" w:cs="Alegreya Sans"/>
+          <w:sz w:val="20"/>
+          <w:szCs w:val="20"/>
+        </w:rPr>
+        <w:t xml:space="preserve"> Linux, Bash Script</w:t>
+      </w:r>
       <w:r>
         <w:rPr>
           <w:rStyle w:val="span"/>
@@ -1436,200 +1365,6 @@
         </w:rPr>
         <w:t xml:space="preserve">, </w:t>
       </w:r>
-      <w:proofErr w:type="spellStart"/>
-      <w:r>
-        <w:rPr>
-          <w:rStyle w:val="span"/>
-          <w:rFonts w:ascii="Alegreya Sans" w:eastAsia="Alegreya Sans" w:hAnsi="Alegreya Sans" w:cs="Alegreya Sans"/>
-          <w:sz w:val="20"/>
-          <w:szCs w:val="20"/>
-        </w:rPr>
-        <w:t>PyTorch</w:t>
-      </w:r>
-      <w:proofErr w:type="spellEnd"/>
-      <w:r>
-        <w:rPr>
-          <w:rStyle w:val="span"/>
-          <w:rFonts w:ascii="Alegreya Sans" w:eastAsia="Alegreya Sans" w:hAnsi="Alegreya Sans" w:cs="Alegreya Sans"/>
-          <w:sz w:val="20"/>
-          <w:szCs w:val="20"/>
-        </w:rPr>
-        <w:t xml:space="preserve">, </w:t>
-      </w:r>
-      <w:proofErr w:type="spellStart"/>
-      <w:r>
-        <w:rPr>
-          <w:rStyle w:val="span"/>
-          <w:rFonts w:ascii="Alegreya Sans" w:eastAsia="Alegreya Sans" w:hAnsi="Alegreya Sans" w:cs="Alegreya Sans"/>
-          <w:sz w:val="20"/>
-          <w:szCs w:val="20"/>
-        </w:rPr>
-        <w:t>Tensorflow</w:t>
-      </w:r>
-      <w:proofErr w:type="spellEnd"/>
-      <w:r>
-        <w:rPr>
-          <w:rStyle w:val="span"/>
-          <w:rFonts w:ascii="Alegreya Sans" w:eastAsia="Alegreya Sans" w:hAnsi="Alegreya Sans" w:cs="Alegreya Sans"/>
-          <w:sz w:val="20"/>
-          <w:szCs w:val="20"/>
-        </w:rPr>
-        <w:t>, Sci-kit Learn, Pandas, Numpy</w:t>
-      </w:r>
-      <w:r>
-        <w:rPr>
-          <w:rStyle w:val="span"/>
-          <w:rFonts w:ascii="Alegreya Sans" w:eastAsia="Alegreya Sans" w:hAnsi="Alegreya Sans" w:cs="Alegreya Sans"/>
-          <w:sz w:val="20"/>
-          <w:szCs w:val="20"/>
-        </w:rPr>
-        <w:t>, etc. API development, Frontend: HTML, CSS</w:t>
-      </w:r>
-      <w:r>
-        <w:rPr>
-          <w:rStyle w:val="span"/>
-          <w:rFonts w:ascii="Alegreya Sans" w:eastAsia="Alegreya Sans" w:hAnsi="Alegreya Sans" w:cs="Alegreya Sans"/>
-          <w:sz w:val="20"/>
-          <w:szCs w:val="20"/>
-        </w:rPr>
-        <w:t>,</w:t>
-      </w:r>
-      <w:r>
-        <w:rPr>
-          <w:rStyle w:val="span"/>
-          <w:rFonts w:ascii="Alegreya Sans" w:eastAsia="Alegreya Sans" w:hAnsi="Alegreya Sans" w:cs="Alegreya Sans"/>
-          <w:sz w:val="20"/>
-          <w:szCs w:val="20"/>
-        </w:rPr>
-        <w:t xml:space="preserve"> JavaScript</w:t>
-      </w:r>
-      <w:r>
-        <w:rPr>
-          <w:rStyle w:val="span"/>
-          <w:rFonts w:ascii="Alegreya Sans" w:eastAsia="Alegreya Sans" w:hAnsi="Alegreya Sans" w:cs="Alegreya Sans"/>
-          <w:sz w:val="20"/>
-          <w:szCs w:val="20"/>
-        </w:rPr>
-        <w:t>, Node.js, ETL software</w:t>
-      </w:r>
-      <w:r>
-        <w:rPr>
-          <w:rStyle w:val="span"/>
-          <w:rFonts w:ascii="Alegreya Sans" w:eastAsia="Alegreya Sans" w:hAnsi="Alegreya Sans" w:cs="Alegreya Sans"/>
-          <w:sz w:val="20"/>
-          <w:szCs w:val="20"/>
-        </w:rPr>
-        <w:t xml:space="preserve">. </w:t>
-      </w:r>
-      <w:r>
-        <w:rPr>
-          <w:rStyle w:val="span"/>
-          <w:rFonts w:ascii="Alegreya Sans" w:eastAsia="Alegreya Sans" w:hAnsi="Alegreya Sans" w:cs="Alegreya Sans"/>
-          <w:sz w:val="20"/>
-          <w:szCs w:val="20"/>
-        </w:rPr>
-        <w:t xml:space="preserve">Programming Languages like: </w:t>
-      </w:r>
-      <w:r>
-        <w:rPr>
-          <w:rStyle w:val="span"/>
-          <w:rFonts w:ascii="Alegreya Sans" w:eastAsia="Alegreya Sans" w:hAnsi="Alegreya Sans" w:cs="Alegreya Sans"/>
-          <w:sz w:val="20"/>
-          <w:szCs w:val="20"/>
-        </w:rPr>
-        <w:t xml:space="preserve">Python, </w:t>
-      </w:r>
-      <w:r>
-        <w:rPr>
-          <w:rStyle w:val="span"/>
-          <w:rFonts w:ascii="Alegreya Sans" w:eastAsia="Alegreya Sans" w:hAnsi="Alegreya Sans" w:cs="Alegreya Sans"/>
-          <w:sz w:val="20"/>
-          <w:szCs w:val="20"/>
-        </w:rPr>
-        <w:t>Java</w:t>
-      </w:r>
-      <w:r>
-        <w:rPr>
-          <w:rStyle w:val="span"/>
-          <w:rFonts w:ascii="Alegreya Sans" w:eastAsia="Alegreya Sans" w:hAnsi="Alegreya Sans" w:cs="Alegreya Sans"/>
-          <w:sz w:val="20"/>
-          <w:szCs w:val="20"/>
-        </w:rPr>
-        <w:t xml:space="preserve">, C++, C#, C, Golang, </w:t>
-      </w:r>
-      <w:r>
-        <w:rPr>
-          <w:rStyle w:val="span"/>
-          <w:rFonts w:ascii="Alegreya Sans" w:eastAsia="Alegreya Sans" w:hAnsi="Alegreya Sans" w:cs="Alegreya Sans"/>
-          <w:sz w:val="20"/>
-          <w:szCs w:val="20"/>
-        </w:rPr>
-        <w:t>MATLAB, Mathematica</w:t>
-      </w:r>
-      <w:r>
-        <w:rPr>
-          <w:rStyle w:val="span"/>
-          <w:rFonts w:ascii="Alegreya Sans" w:eastAsia="Alegreya Sans" w:hAnsi="Alegreya Sans" w:cs="Alegreya Sans"/>
-          <w:sz w:val="20"/>
-          <w:szCs w:val="20"/>
-        </w:rPr>
-        <w:t>, SQL</w:t>
-      </w:r>
-      <w:r>
-        <w:rPr>
-          <w:rStyle w:val="span"/>
-          <w:rFonts w:ascii="Alegreya Sans" w:eastAsia="Alegreya Sans" w:hAnsi="Alegreya Sans" w:cs="Alegreya Sans"/>
-          <w:sz w:val="20"/>
-          <w:szCs w:val="20"/>
-        </w:rPr>
-        <w:t xml:space="preserve">. Site Operation Management, DNS, Domain Transfer, Site Migration, </w:t>
-      </w:r>
-      <w:r>
-        <w:rPr>
-          <w:rStyle w:val="span"/>
-          <w:rFonts w:ascii="Alegreya Sans" w:eastAsia="Alegreya Sans" w:hAnsi="Alegreya Sans" w:cs="Alegreya Sans"/>
-          <w:sz w:val="20"/>
-          <w:szCs w:val="20"/>
-        </w:rPr>
-        <w:t>Cloud Computing</w:t>
-      </w:r>
-      <w:r>
-        <w:rPr>
-          <w:rStyle w:val="span"/>
-          <w:rFonts w:ascii="Alegreya Sans" w:eastAsia="Alegreya Sans" w:hAnsi="Alegreya Sans" w:cs="Alegreya Sans"/>
-          <w:sz w:val="20"/>
-          <w:szCs w:val="20"/>
-        </w:rPr>
-        <w:t xml:space="preserve">, Django, Flask, </w:t>
-      </w:r>
-      <w:r>
-        <w:rPr>
-          <w:rStyle w:val="span"/>
-          <w:rFonts w:ascii="Alegreya Sans" w:eastAsia="Alegreya Sans" w:hAnsi="Alegreya Sans" w:cs="Alegreya Sans"/>
-          <w:sz w:val="20"/>
-          <w:szCs w:val="20"/>
-        </w:rPr>
-        <w:lastRenderedPageBreak/>
-        <w:t>Redis &amp; Celery data development and integration.</w:t>
-      </w:r>
-      <w:r>
-        <w:rPr>
-          <w:rStyle w:val="span"/>
-          <w:rFonts w:ascii="Alegreya Sans" w:eastAsia="Alegreya Sans" w:hAnsi="Alegreya Sans" w:cs="Alegreya Sans"/>
-          <w:sz w:val="20"/>
-          <w:szCs w:val="20"/>
-        </w:rPr>
-        <w:t xml:space="preserve"> Linux, Bash Script</w:t>
-      </w:r>
-      <w:r>
-        <w:rPr>
-          <w:rStyle w:val="span"/>
-          <w:rFonts w:ascii="Alegreya Sans" w:eastAsia="Alegreya Sans" w:hAnsi="Alegreya Sans" w:cs="Alegreya Sans"/>
-          <w:sz w:val="20"/>
-          <w:szCs w:val="20"/>
-        </w:rPr>
-        <w:t xml:space="preserve">, </w:t>
-      </w:r>
       <w:r>
         <w:rPr>
           <w:rStyle w:val="span"/>
@@ -1646,27 +1381,7 @@
           <w:sz w:val="20"/>
           <w:szCs w:val="20"/>
         </w:rPr>
-        <w:t xml:space="preserve"> </w:t>
-      </w:r>
-      <w:proofErr w:type="spellStart"/>
-      <w:r>
-        <w:rPr>
-          <w:rStyle w:val="span"/>
-          <w:rFonts w:ascii="Alegreya Sans" w:eastAsia="Alegreya Sans" w:hAnsi="Alegreya Sans" w:cs="Alegreya Sans"/>
-          <w:sz w:val="20"/>
-          <w:szCs w:val="20"/>
-        </w:rPr>
-        <w:t>GitOps</w:t>
-      </w:r>
-      <w:proofErr w:type="spellEnd"/>
-      <w:r>
-        <w:rPr>
-          <w:rStyle w:val="span"/>
-          <w:rFonts w:ascii="Alegreya Sans" w:eastAsia="Alegreya Sans" w:hAnsi="Alegreya Sans" w:cs="Alegreya Sans"/>
-          <w:sz w:val="20"/>
-          <w:szCs w:val="20"/>
-        </w:rPr>
-        <w:t>,</w:t>
+        <w:t xml:space="preserve"> GitOps,</w:t>
       </w:r>
       <w:r>
         <w:rPr>
@@ -1763,7 +1478,7 @@
           <w:sz w:val="20"/>
           <w:szCs w:val="20"/>
         </w:rPr>
-        <w:t>Service went down April 14</w:t>
+        <w:t>Service received funding from IBM starting May 1</w:t>
       </w:r>
       <w:r>
         <w:rPr>
@@ -1773,25 +1488,64 @@
           <w:szCs w:val="20"/>
           <w:vertAlign w:val="superscript"/>
         </w:rPr>
-        <w:t>th</w:t>
-      </w:r>
-      <w:r>
-        <w:rPr>
-          <w:rStyle w:val="span"/>
-          <w:rFonts w:ascii="Alegreya Sans" w:eastAsia="Alegreya Sans" w:hAnsi="Alegreya Sans" w:cs="Alegreya Sans"/>
-          <w:sz w:val="20"/>
-          <w:szCs w:val="20"/>
-        </w:rPr>
-        <w:t xml:space="preserve"> due to cost, have been approved by IBM’s partner program and am currently receiving $3000 USD for 6 months in funding starting May 1st. </w:t>
-      </w:r>
-      <w:r>
-        <w:rPr>
-          <w:rStyle w:val="span"/>
-          <w:rFonts w:ascii="Alegreya Sans" w:eastAsia="Alegreya Sans" w:hAnsi="Alegreya Sans" w:cs="Alegreya Sans"/>
-          <w:sz w:val="20"/>
-          <w:szCs w:val="20"/>
-        </w:rPr>
-        <w:t>This site has been decommissioned currently due to a lack of funding, currently looking for investors to get the project back up and running as well as add additional features.</w:t>
+        <w:t>st</w:t>
+      </w:r>
+      <w:r>
+        <w:rPr>
+          <w:rStyle w:val="span"/>
+          <w:rFonts w:ascii="Alegreya Sans" w:eastAsia="Alegreya Sans" w:hAnsi="Alegreya Sans" w:cs="Alegreya Sans"/>
+          <w:sz w:val="20"/>
+          <w:szCs w:val="20"/>
+        </w:rPr>
+        <w:t xml:space="preserve"> 2023, ran to Nov 1</w:t>
+      </w:r>
+      <w:r>
+        <w:rPr>
+          <w:rStyle w:val="span"/>
+          <w:rFonts w:ascii="Alegreya Sans" w:eastAsia="Alegreya Sans" w:hAnsi="Alegreya Sans" w:cs="Alegreya Sans"/>
+          <w:sz w:val="20"/>
+          <w:szCs w:val="20"/>
+          <w:vertAlign w:val="superscript"/>
+        </w:rPr>
+        <w:t>st</w:t>
+      </w:r>
+      <w:r>
+        <w:rPr>
+          <w:rStyle w:val="span"/>
+          <w:rFonts w:ascii="Alegreya Sans" w:eastAsia="Alegreya Sans" w:hAnsi="Alegreya Sans" w:cs="Alegreya Sans"/>
+          <w:sz w:val="20"/>
+          <w:szCs w:val="20"/>
+        </w:rPr>
+        <w:t xml:space="preserve"> 2023</w:t>
+      </w:r>
+      <w:r>
+        <w:rPr>
+          <w:rStyle w:val="span"/>
+          <w:rFonts w:ascii="Alegreya Sans" w:eastAsia="Alegreya Sans" w:hAnsi="Alegreya Sans" w:cs="Alegreya Sans"/>
+          <w:sz w:val="20"/>
+          <w:szCs w:val="20"/>
+        </w:rPr>
+        <w:t xml:space="preserve">, with a funding of 3000 USD monthly. Site went down due to lack of profit and funding, code given in this GitHub repository: </w:t>
+      </w:r>
+      <w:hyperlink r:id="rId12" w:history="1">
+        <w:r>
+          <w:rPr>
+            <w:rStyle w:val="Hyperlink"/>
+            <w:rFonts w:ascii="Alegreya Sans" w:eastAsia="Alegreya Sans" w:hAnsi="Alegreya Sans" w:cs="Alegreya Sans"/>
+            <w:sz w:val="20"/>
+            <w:szCs w:val="20"/>
+          </w:rPr>
+          <w:t>https://github.com/Orko24/Final-Update-Adamas1</w:t>
+        </w:r>
+      </w:hyperlink>
+      <w:r>
+        <w:rPr>
+          <w:rStyle w:val="span"/>
+          <w:rFonts w:ascii="Alegreya Sans" w:eastAsia="Alegreya Sans" w:hAnsi="Alegreya Sans" w:cs="Alegreya Sans"/>
+          <w:sz w:val="20"/>
+          <w:szCs w:val="20"/>
+        </w:rPr>
+        <w:t xml:space="preserve"> </w:t>
       </w:r>
     </w:p>
     <w:p>
@@ -1855,7 +1609,7 @@
         </w:rPr>
         <w:t xml:space="preserve">Update and update progress hosted in this GitHub repository: </w:t>
       </w:r>
-      <w:hyperlink r:id="rId12" w:history="1">
+      <w:hyperlink r:id="rId13" w:history="1">
         <w:r>
           <w:rPr>
             <w:rStyle w:val="Hyperlink"/>
@@ -1910,7 +1664,7 @@
         </w:rPr>
         <w:t xml:space="preserve">It is currently hosted at: </w:t>
       </w:r>
-      <w:hyperlink r:id="rId13" w:history="1">
+      <w:hyperlink r:id="rId14" w:history="1">
         <w:r>
           <w:rPr>
             <w:rStyle w:val="Hyperlink"/>
@@ -1939,7 +1693,7 @@
         </w:rPr>
         <w:t xml:space="preserve">Full article detailing it can be found </w:t>
       </w:r>
-      <w:hyperlink r:id="rId14" w:history="1">
+      <w:hyperlink r:id="rId15" w:history="1">
         <w:r>
           <w:rPr>
             <w:rStyle w:val="Hyperlink"/>
@@ -1950,6 +1704,141 @@
           <w:t>https://adamas-audio.medium.com/adamas-audio-machine-learning-and-web-development-to-produce-cheap-audiobooks-and-voice-cloning-a05608e4485f</w:t>
         </w:r>
       </w:hyperlink>
+      <w:r>
+        <w:rPr>
+          <w:rStyle w:val="Hyperlink"/>
+          <w:rFonts w:ascii="Alegreya Sans" w:eastAsia="Alegreya Sans" w:hAnsi="Alegreya Sans" w:cs="Alegreya Sans"/>
+          <w:sz w:val="20"/>
+          <w:szCs w:val="20"/>
+        </w:rPr>
+        <w:t xml:space="preserve"> </w:t>
+      </w:r>
+      <w:r>
+        <w:rPr>
+          <w:rStyle w:val="span"/>
+          <w:rFonts w:ascii="Alegreya Sans" w:eastAsia="Alegreya Sans" w:hAnsi="Alegreya Sans" w:cs="Alegreya Sans"/>
+          <w:sz w:val="20"/>
+          <w:szCs w:val="20"/>
+        </w:rPr>
+        <w:t>.</w:t>
+      </w:r>
+      <w:r>
+        <w:rPr>
+          <w:rStyle w:val="span"/>
+          <w:rFonts w:ascii="Alegreya Sans" w:eastAsia="Alegreya Sans" w:hAnsi="Alegreya Sans" w:cs="Alegreya Sans"/>
+          <w:sz w:val="20"/>
+          <w:szCs w:val="20"/>
+        </w:rPr>
+        <w:t xml:space="preserve">All components </w:t>
+      </w:r>
+      <w:r>
+        <w:rPr>
+          <w:rStyle w:val="span"/>
+          <w:rFonts w:ascii="Alegreya Sans" w:eastAsia="Alegreya Sans" w:hAnsi="Alegreya Sans" w:cs="Alegreya Sans"/>
+          <w:sz w:val="20"/>
+          <w:szCs w:val="20"/>
+        </w:rPr>
+        <w:t>Frontend REST APIs, client data management system, Backend Data Deriving API’s, Django Middleware</w:t>
+      </w:r>
+      <w:r>
+        <w:rPr>
+          <w:rStyle w:val="span"/>
+          <w:rFonts w:ascii="Alegreya Sans" w:eastAsia="Alegreya Sans" w:hAnsi="Alegreya Sans" w:cs="Alegreya Sans"/>
+          <w:sz w:val="20"/>
+          <w:szCs w:val="20"/>
+        </w:rPr>
+        <w:t xml:space="preserve"> were developed in an agile </w:t>
+      </w:r>
+      <w:r>
+        <w:rPr>
+          <w:rStyle w:val="span"/>
+          <w:rFonts w:ascii="Alegreya Sans" w:eastAsia="Alegreya Sans" w:hAnsi="Alegreya Sans" w:cs="Alegreya Sans"/>
+          <w:sz w:val="20"/>
+          <w:szCs w:val="20"/>
+        </w:rPr>
+        <w:t>Test-driven</w:t>
+      </w:r>
+      <w:r>
+        <w:rPr>
+          <w:rStyle w:val="span"/>
+          <w:rFonts w:ascii="Alegreya Sans" w:eastAsia="Alegreya Sans" w:hAnsi="Alegreya Sans" w:cs="Alegreya Sans"/>
+          <w:sz w:val="20"/>
+          <w:szCs w:val="20"/>
+        </w:rPr>
+        <w:t xml:space="preserve"> environment</w:t>
+      </w:r>
+      <w:r>
+        <w:rPr>
+          <w:rStyle w:val="span"/>
+          <w:rFonts w:ascii="Alegreya Sans" w:eastAsia="Alegreya Sans" w:hAnsi="Alegreya Sans" w:cs="Alegreya Sans"/>
+          <w:sz w:val="20"/>
+          <w:szCs w:val="20"/>
+        </w:rPr>
+        <w:t xml:space="preserve">. </w:t>
+      </w:r>
+      <w:r>
+        <w:rPr>
+          <w:rStyle w:val="span"/>
+          <w:rFonts w:ascii="Alegreya Sans" w:eastAsia="Alegreya Sans" w:hAnsi="Alegreya Sans" w:cs="Alegreya Sans"/>
+          <w:sz w:val="20"/>
+          <w:szCs w:val="20"/>
+        </w:rPr>
+        <w:t xml:space="preserve">Front-end components were coded in HTML,CSS and JavaScript. The data pipeline connecting front and backends was made using Django Middleware. </w:t>
+      </w:r>
+      <w:r>
+        <w:rPr>
+          <w:rStyle w:val="span"/>
+          <w:rFonts w:ascii="Alegreya Sans" w:eastAsia="Alegreya Sans" w:hAnsi="Alegreya Sans" w:cs="Alegreya Sans"/>
+          <w:sz w:val="20"/>
+          <w:szCs w:val="20"/>
+        </w:rPr>
+        <w:t xml:space="preserve">Backend data processing </w:t>
+      </w:r>
+      <w:r>
+        <w:rPr>
+          <w:rStyle w:val="span"/>
+          <w:rFonts w:ascii="Alegreya Sans" w:eastAsia="Alegreya Sans" w:hAnsi="Alegreya Sans" w:cs="Alegreya Sans"/>
+          <w:sz w:val="20"/>
+          <w:szCs w:val="20"/>
+        </w:rPr>
+        <w:t>APIs</w:t>
+      </w:r>
+      <w:r>
+        <w:rPr>
+          <w:rStyle w:val="span"/>
+          <w:rFonts w:ascii="Alegreya Sans" w:eastAsia="Alegreya Sans" w:hAnsi="Alegreya Sans" w:cs="Alegreya Sans"/>
+          <w:sz w:val="20"/>
+          <w:szCs w:val="20"/>
+        </w:rPr>
+        <w:t xml:space="preserve"> built in Python, C++, </w:t>
+      </w:r>
+      <w:r>
+        <w:rPr>
+          <w:rStyle w:val="span"/>
+          <w:rFonts w:ascii="Alegreya Sans" w:eastAsia="Alegreya Sans" w:hAnsi="Alegreya Sans" w:cs="Alegreya Sans"/>
+          <w:sz w:val="20"/>
+          <w:szCs w:val="20"/>
+        </w:rPr>
+        <w:t>C#, C</w:t>
+      </w:r>
+      <w:r>
+        <w:rPr>
+          <w:rStyle w:val="span"/>
+          <w:rFonts w:ascii="Alegreya Sans" w:eastAsia="Alegreya Sans" w:hAnsi="Alegreya Sans" w:cs="Alegreya Sans"/>
+          <w:sz w:val="20"/>
+          <w:szCs w:val="20"/>
+        </w:rPr>
+        <w:t xml:space="preserve">, Java, Golang, SQL. Client database management system doubled up as a data governance policy, </w:t>
+      </w:r>
+      <w:r>
+        <w:rPr>
+          <w:rStyle w:val="span"/>
+          <w:rFonts w:ascii="Alegreya Sans" w:eastAsia="Alegreya Sans" w:hAnsi="Alegreya Sans" w:cs="Alegreya Sans"/>
+          <w:sz w:val="20"/>
+          <w:szCs w:val="20"/>
+        </w:rPr>
+        <w:t>to allow security at scale.</w:t>
+      </w:r>
     </w:p>
     <w:p>
       <w:pPr>
@@ -1974,43 +1863,17 @@
           <w:sz w:val="20"/>
           <w:szCs w:val="20"/>
         </w:rPr>
-        <w:t xml:space="preserve">The components of Adamas Audio were Frontend REST APIs, client data management system, </w:t>
-      </w:r>
-      <w:r>
-        <w:rPr>
-          <w:rStyle w:val="span"/>
-          <w:rFonts w:ascii="Alegreya Sans" w:eastAsia="Alegreya Sans" w:hAnsi="Alegreya Sans" w:cs="Alegreya Sans"/>
-          <w:sz w:val="20"/>
-          <w:szCs w:val="20"/>
-        </w:rPr>
-        <w:t xml:space="preserve">Backend Data Deriving API’s, Django Middleware. </w:t>
-      </w:r>
-      <w:r>
-        <w:rPr>
-          <w:rStyle w:val="span"/>
-          <w:rFonts w:ascii="Alegreya Sans" w:eastAsia="Alegreya Sans" w:hAnsi="Alegreya Sans" w:cs="Alegreya Sans"/>
-          <w:sz w:val="20"/>
-          <w:szCs w:val="20"/>
-        </w:rPr>
-        <w:t xml:space="preserve">These components were developed in a Test-driven environment using agile methodology. </w:t>
-      </w:r>
-      <w:r>
-        <w:rPr>
-          <w:rStyle w:val="span"/>
-          <w:rFonts w:ascii="Alegreya Sans" w:eastAsia="Alegreya Sans" w:hAnsi="Alegreya Sans" w:cs="Alegreya Sans"/>
-          <w:sz w:val="20"/>
-          <w:szCs w:val="20"/>
-        </w:rPr>
-        <w:t>Frontend REST API was coded in HTML, CSS, JavaScript</w:t>
-      </w:r>
-      <w:r>
-        <w:rPr>
-          <w:rStyle w:val="span"/>
-          <w:rFonts w:ascii="Alegreya Sans" w:eastAsia="Alegreya Sans" w:hAnsi="Alegreya Sans" w:cs="Alegreya Sans"/>
-          <w:sz w:val="20"/>
-          <w:szCs w:val="20"/>
-        </w:rPr>
-        <w:t xml:space="preserve">. Initialized frontend of the data pipeline. Django Middleware integrated data pipeline from frontend to backend. </w:t>
+        <w:lastRenderedPageBreak/>
+        <w:t xml:space="preserve">Integrated frontend to backend data pipeline allowed derived datasets and data products per client API request to be created and passed from server to client </w:t>
+      </w:r>
+      <w:r>
+        <w:rPr>
+          <w:rStyle w:val="span"/>
+          <w:rFonts w:ascii="Alegreya Sans" w:eastAsia="Alegreya Sans" w:hAnsi="Alegreya Sans" w:cs="Alegreya Sans"/>
+          <w:sz w:val="20"/>
+          <w:szCs w:val="20"/>
+        </w:rPr>
+        <w:t xml:space="preserve">via the pipeline built through Django Middleware. </w:t>
       </w:r>
     </w:p>
     <w:p>
@@ -2036,122 +1899,16 @@
           <w:sz w:val="20"/>
           <w:szCs w:val="20"/>
         </w:rPr>
-        <w:t xml:space="preserve">Backend data processing </w:t>
-      </w:r>
-      <w:r>
-        <w:rPr>
-          <w:rStyle w:val="span"/>
-          <w:rFonts w:ascii="Alegreya Sans" w:eastAsia="Alegreya Sans" w:hAnsi="Alegreya Sans" w:cs="Alegreya Sans"/>
-          <w:sz w:val="20"/>
-          <w:szCs w:val="20"/>
-        </w:rPr>
-        <w:t>APIs</w:t>
-      </w:r>
-      <w:r>
-        <w:rPr>
-          <w:rStyle w:val="span"/>
-          <w:rFonts w:ascii="Alegreya Sans" w:eastAsia="Alegreya Sans" w:hAnsi="Alegreya Sans" w:cs="Alegreya Sans"/>
-          <w:sz w:val="20"/>
-          <w:szCs w:val="20"/>
-        </w:rPr>
-        <w:t xml:space="preserve"> built in Python, C++, </w:t>
-      </w:r>
-      <w:r>
-        <w:rPr>
-          <w:rStyle w:val="span"/>
-          <w:rFonts w:ascii="Alegreya Sans" w:eastAsia="Alegreya Sans" w:hAnsi="Alegreya Sans" w:cs="Alegreya Sans"/>
-          <w:sz w:val="20"/>
-          <w:szCs w:val="20"/>
-        </w:rPr>
-        <w:t>C#, C</w:t>
-      </w:r>
-      <w:r>
-        <w:rPr>
-          <w:rStyle w:val="span"/>
-          <w:rFonts w:ascii="Alegreya Sans" w:eastAsia="Alegreya Sans" w:hAnsi="Alegreya Sans" w:cs="Alegreya Sans"/>
-          <w:sz w:val="20"/>
-          <w:szCs w:val="20"/>
-        </w:rPr>
-        <w:t xml:space="preserve">, Java, Golang, SQL. </w:t>
-      </w:r>
-      <w:r>
-        <w:rPr>
-          <w:rStyle w:val="span"/>
-          <w:rFonts w:ascii="Alegreya Sans" w:eastAsia="Alegreya Sans" w:hAnsi="Alegreya Sans" w:cs="Alegreya Sans"/>
-          <w:sz w:val="20"/>
-          <w:szCs w:val="20"/>
-        </w:rPr>
-        <w:t xml:space="preserve">Client database management system doubled up as a data governance policy, </w:t>
-      </w:r>
-      <w:r>
-        <w:rPr>
-          <w:rStyle w:val="span"/>
-          <w:rFonts w:ascii="Alegreya Sans" w:eastAsia="Alegreya Sans" w:hAnsi="Alegreya Sans" w:cs="Alegreya Sans"/>
-          <w:sz w:val="20"/>
-          <w:szCs w:val="20"/>
-        </w:rPr>
-        <w:t>to allow security at scale.</w:t>
-      </w:r>
-    </w:p>
-    <w:p>
-      <w:pPr>
-        <w:pStyle w:val="ulli"/>
-        <w:numPr>
-          <w:ilvl w:val="0"/>
-          <w:numId w:val="9"/>
-        </w:numPr>
-        <w:spacing w:line="276" w:lineRule="auto"/>
-        <w:ind w:left="865" w:right="200" w:hanging="261"/>
-        <w:rPr>
-          <w:rStyle w:val="span"/>
-          <w:rFonts w:ascii="Alegreya Sans" w:eastAsia="Alegreya Sans" w:hAnsi="Alegreya Sans" w:cs="Alegreya Sans"/>
-          <w:sz w:val="20"/>
-          <w:szCs w:val="20"/>
-        </w:rPr>
-      </w:pPr>
-      <w:r>
-        <w:rPr>
-          <w:rStyle w:val="span"/>
-          <w:rFonts w:ascii="Alegreya Sans" w:eastAsia="Alegreya Sans" w:hAnsi="Alegreya Sans" w:cs="Alegreya Sans"/>
-          <w:sz w:val="20"/>
-          <w:szCs w:val="20"/>
-        </w:rPr>
-        <w:t xml:space="preserve">Integrated frontend to backend data pipeline allowed derived datasets and data products per client API request to be created and passed from server to client </w:t>
-      </w:r>
-      <w:r>
-        <w:rPr>
-          <w:rStyle w:val="span"/>
-          <w:rFonts w:ascii="Alegreya Sans" w:eastAsia="Alegreya Sans" w:hAnsi="Alegreya Sans" w:cs="Alegreya Sans"/>
-          <w:sz w:val="20"/>
-          <w:szCs w:val="20"/>
-        </w:rPr>
-        <w:t xml:space="preserve">via the pipeline built through Django Middleware. </w:t>
-      </w:r>
-    </w:p>
-    <w:p>
-      <w:pPr>
-        <w:pStyle w:val="ulli"/>
-        <w:numPr>
-          <w:ilvl w:val="0"/>
-          <w:numId w:val="9"/>
-        </w:numPr>
-        <w:spacing w:line="276" w:lineRule="auto"/>
-        <w:ind w:left="865" w:right="200" w:hanging="261"/>
+        <w:t>Data products were built using Machine Learning libraries like: Pytorch</w:t>
+      </w:r>
+      <w:r>
         <w:rPr>
           <w:rStyle w:val="separator-main"/>
           <w:rFonts w:ascii="Alegreya Sans" w:eastAsia="Alegreya Sans" w:hAnsi="Alegreya Sans" w:cs="Alegreya Sans"/>
           <w:sz w:val="20"/>
           <w:szCs w:val="20"/>
         </w:rPr>
-      </w:pPr>
-      <w:r>
-        <w:rPr>
-          <w:rStyle w:val="span"/>
-          <w:rFonts w:ascii="Alegreya Sans" w:eastAsia="Alegreya Sans" w:hAnsi="Alegreya Sans" w:cs="Alegreya Sans"/>
-          <w:sz w:val="20"/>
-          <w:szCs w:val="20"/>
-        </w:rPr>
-        <w:t>Data products were built using Machine Learning libraries like: Pytorch</w:t>
+        <w:t xml:space="preserve">, Tensorflow, Keras, Scikit-learn, Pandas, Numpy, etc. </w:t>
       </w:r>
       <w:r>
         <w:rPr>
@@ -2160,25 +1917,8 @@
           <w:sz w:val="20"/>
           <w:szCs w:val="20"/>
         </w:rPr>
-        <w:t xml:space="preserve">, Tensorflow, Keras, Scikit-learn, Pandas, Numpy, etc. </w:t>
-      </w:r>
-    </w:p>
-    <w:p>
-      <w:pPr>
-        <w:pStyle w:val="ulli"/>
-        <w:numPr>
-          <w:ilvl w:val="0"/>
-          <w:numId w:val="9"/>
-        </w:numPr>
-        <w:spacing w:line="276" w:lineRule="auto"/>
-        <w:ind w:left="865" w:right="200" w:hanging="261"/>
-        <w:rPr>
-          <w:rStyle w:val="span"/>
-          <w:rFonts w:ascii="Alegreya Sans" w:eastAsia="Alegreya Sans" w:hAnsi="Alegreya Sans" w:cs="Alegreya Sans"/>
-          <w:sz w:val="20"/>
-          <w:szCs w:val="20"/>
-        </w:rPr>
-      </w:pPr>
+        <w:t xml:space="preserve">Adamas Audio was hosted </w:t>
+      </w:r>
       <w:r>
         <w:rPr>
           <w:rStyle w:val="separator-main"/>
@@ -2186,7 +1926,7 @@
           <w:sz w:val="20"/>
           <w:szCs w:val="20"/>
         </w:rPr>
-        <w:t xml:space="preserve">Adamas Audio was hosted </w:t>
+        <w:t>using Apache</w:t>
       </w:r>
       <w:r>
         <w:rPr>
@@ -2195,18 +1935,9 @@
           <w:sz w:val="20"/>
           <w:szCs w:val="20"/>
         </w:rPr>
-        <w:t>using Apache</w:t>
-      </w:r>
-      <w:r>
-        <w:rPr>
-          <w:rStyle w:val="separator-main"/>
-          <w:rFonts w:ascii="Alegreya Sans" w:eastAsia="Alegreya Sans" w:hAnsi="Alegreya Sans" w:cs="Alegreya Sans"/>
-          <w:sz w:val="20"/>
-          <w:szCs w:val="20"/>
-        </w:rPr>
         <w:t xml:space="preserve">, Apache server instance templates written in C/C++ are given here: </w:t>
       </w:r>
-      <w:hyperlink r:id="rId15" w:history="1">
+      <w:hyperlink r:id="rId16" w:history="1">
         <w:r>
           <w:rPr>
             <w:rStyle w:val="Hyperlink"/>
@@ -2226,6 +1957,23 @@
         </w:rPr>
         <w:t xml:space="preserve">. </w:t>
       </w:r>
+    </w:p>
+    <w:p>
+      <w:pPr>
+        <w:pStyle w:val="ulli"/>
+        <w:numPr>
+          <w:ilvl w:val="0"/>
+          <w:numId w:val="9"/>
+        </w:numPr>
+        <w:spacing w:line="276" w:lineRule="auto"/>
+        <w:ind w:left="865" w:right="200" w:hanging="261"/>
+        <w:rPr>
+          <w:rStyle w:val="span"/>
+          <w:rFonts w:ascii="Alegreya Sans" w:eastAsia="Alegreya Sans" w:hAnsi="Alegreya Sans" w:cs="Alegreya Sans"/>
+          <w:sz w:val="20"/>
+          <w:szCs w:val="20"/>
+        </w:rPr>
+      </w:pPr>
       <w:r>
         <w:rPr>
           <w:rStyle w:val="span"/>
@@ -2498,91 +2246,23 @@
         </w:rPr>
         <w:t>Algorithms were developed in Python.</w:t>
       </w:r>
-    </w:p>
-    <w:p>
-      <w:pPr>
-        <w:pStyle w:val="ulli"/>
-        <w:numPr>
-          <w:ilvl w:val="0"/>
-          <w:numId w:val="10"/>
-        </w:numPr>
-        <w:spacing w:line="276" w:lineRule="auto"/>
-        <w:ind w:left="865" w:right="200" w:hanging="261"/>
-        <w:rPr>
-          <w:rStyle w:val="span"/>
-          <w:rFonts w:ascii="Alegreya Sans" w:eastAsia="Alegreya Sans" w:hAnsi="Alegreya Sans" w:cs="Alegreya Sans"/>
-          <w:sz w:val="20"/>
-          <w:szCs w:val="20"/>
-        </w:rPr>
-      </w:pPr>
-      <w:r>
-        <w:rPr>
-          <w:rStyle w:val="span"/>
-          <w:rFonts w:ascii="Alegreya Sans" w:eastAsia="Alegreya Sans" w:hAnsi="Alegreya Sans" w:cs="Alegreya Sans"/>
-          <w:sz w:val="20"/>
-          <w:szCs w:val="20"/>
-        </w:rPr>
-        <w:t xml:space="preserve">Machine Learning Libraries like </w:t>
-      </w:r>
-      <w:proofErr w:type="spellStart"/>
-      <w:r>
-        <w:rPr>
-          <w:rStyle w:val="span"/>
-          <w:rFonts w:ascii="Alegreya Sans" w:eastAsia="Alegreya Sans" w:hAnsi="Alegreya Sans" w:cs="Alegreya Sans"/>
-          <w:sz w:val="20"/>
-          <w:szCs w:val="20"/>
-        </w:rPr>
-        <w:t>Tensorflow</w:t>
-      </w:r>
-      <w:proofErr w:type="spellEnd"/>
-      <w:r>
-        <w:rPr>
-          <w:rStyle w:val="span"/>
-          <w:rFonts w:ascii="Alegreya Sans" w:eastAsia="Alegreya Sans" w:hAnsi="Alegreya Sans" w:cs="Alegreya Sans"/>
-          <w:sz w:val="20"/>
-          <w:szCs w:val="20"/>
-        </w:rPr>
-        <w:t xml:space="preserve">, </w:t>
-      </w:r>
-      <w:proofErr w:type="spellStart"/>
-      <w:r>
-        <w:rPr>
-          <w:rStyle w:val="span"/>
-          <w:rFonts w:ascii="Alegreya Sans" w:eastAsia="Alegreya Sans" w:hAnsi="Alegreya Sans" w:cs="Alegreya Sans"/>
-          <w:sz w:val="20"/>
-          <w:szCs w:val="20"/>
-        </w:rPr>
-        <w:t>Keras</w:t>
-      </w:r>
-      <w:proofErr w:type="spellEnd"/>
-      <w:r>
-        <w:rPr>
-          <w:rStyle w:val="span"/>
-          <w:rFonts w:ascii="Alegreya Sans" w:eastAsia="Alegreya Sans" w:hAnsi="Alegreya Sans" w:cs="Alegreya Sans"/>
-          <w:sz w:val="20"/>
-          <w:szCs w:val="20"/>
-        </w:rPr>
-        <w:t xml:space="preserve">, </w:t>
-      </w:r>
-      <w:proofErr w:type="spellStart"/>
-      <w:r>
-        <w:rPr>
-          <w:rStyle w:val="span"/>
-          <w:rFonts w:ascii="Alegreya Sans" w:eastAsia="Alegreya Sans" w:hAnsi="Alegreya Sans" w:cs="Alegreya Sans"/>
-          <w:sz w:val="20"/>
-          <w:szCs w:val="20"/>
-        </w:rPr>
-        <w:t>SciKit</w:t>
-      </w:r>
-      <w:proofErr w:type="spellEnd"/>
-      <w:r>
-        <w:rPr>
-          <w:rStyle w:val="span"/>
-          <w:rFonts w:ascii="Alegreya Sans" w:eastAsia="Alegreya Sans" w:hAnsi="Alegreya Sans" w:cs="Alegreya Sans"/>
-          <w:sz w:val="20"/>
-          <w:szCs w:val="20"/>
-        </w:rPr>
-        <w:t>-Learn, were utilized to identify patterns</w:t>
+      <w:r>
+        <w:rPr>
+          <w:rStyle w:val="span"/>
+          <w:rFonts w:ascii="Alegreya Sans" w:eastAsia="Alegreya Sans" w:hAnsi="Alegreya Sans" w:cs="Alegreya Sans"/>
+          <w:sz w:val="20"/>
+          <w:szCs w:val="20"/>
+        </w:rPr>
+        <w:t xml:space="preserve"> </w:t>
+      </w:r>
+      <w:r>
+        <w:rPr>
+          <w:rStyle w:val="span"/>
+          <w:rFonts w:ascii="Alegreya Sans" w:eastAsia="Alegreya Sans" w:hAnsi="Alegreya Sans" w:cs="Alegreya Sans"/>
+          <w:sz w:val="20"/>
+          <w:szCs w:val="20"/>
+        </w:rPr>
+        <w:t>Machine Learning Libraries like Tensorflow, Keras, SciKit-Learn, were utilized to identify patterns</w:t>
       </w:r>
       <w:r>
         <w:rPr>
@@ -2611,23 +2291,6 @@
         </w:rPr>
         <w:t xml:space="preserve"> share and commodity prices. </w:t>
       </w:r>
-    </w:p>
-    <w:p>
-      <w:pPr>
-        <w:pStyle w:val="ulli"/>
-        <w:numPr>
-          <w:ilvl w:val="0"/>
-          <w:numId w:val="10"/>
-        </w:numPr>
-        <w:spacing w:line="276" w:lineRule="auto"/>
-        <w:ind w:left="865" w:right="200" w:hanging="261"/>
-        <w:rPr>
-          <w:rStyle w:val="span"/>
-          <w:rFonts w:ascii="Alegreya Sans" w:eastAsia="Alegreya Sans" w:hAnsi="Alegreya Sans" w:cs="Alegreya Sans"/>
-          <w:sz w:val="20"/>
-          <w:szCs w:val="20"/>
-        </w:rPr>
-      </w:pPr>
       <w:r>
         <w:rPr>
           <w:rStyle w:val="span"/>
@@ -2637,7 +2300,7 @@
         </w:rPr>
         <w:t xml:space="preserve">The lean trading engine Framework was utilized for live trading and back testing of Algorithms: </w:t>
       </w:r>
-      <w:hyperlink r:id="rId16" w:anchor="topic100.html" w:history="1">
+      <w:hyperlink r:id="rId17" w:anchor="topic100.html" w:history="1">
         <w:r>
           <w:rPr>
             <w:rStyle w:val="Hyperlink"/>
@@ -2657,6 +2320,248 @@
         </w:rPr>
         <w:t>.</w:t>
       </w:r>
+      <w:r>
+        <w:rPr>
+          <w:rStyle w:val="span"/>
+          <w:rFonts w:ascii="Alegreya Sans" w:eastAsia="Alegreya Sans" w:hAnsi="Alegreya Sans" w:cs="Alegreya Sans"/>
+          <w:sz w:val="20"/>
+          <w:szCs w:val="20"/>
+        </w:rPr>
+        <w:t xml:space="preserve"> </w:t>
+      </w:r>
+      <w:r>
+        <w:rPr>
+          <w:rStyle w:val="span"/>
+          <w:rFonts w:ascii="Alegreya Sans" w:eastAsia="Alegreya Sans" w:hAnsi="Alegreya Sans" w:cs="Alegreya Sans"/>
+          <w:sz w:val="20"/>
+          <w:szCs w:val="20"/>
+        </w:rPr>
+        <w:t xml:space="preserve">Scanning Software to perform analysis on but not limited to trading volume, outstanding share volume, news feeds regarding trading catalysts and trading sentiment. </w:t>
+      </w:r>
+      <w:r>
+        <w:rPr>
+          <w:rStyle w:val="span"/>
+          <w:rFonts w:ascii="Alegreya Sans" w:eastAsia="Alegreya Sans" w:hAnsi="Alegreya Sans" w:cs="Alegreya Sans"/>
+          <w:sz w:val="20"/>
+          <w:szCs w:val="20"/>
+        </w:rPr>
+        <w:t>The data</w:t>
+      </w:r>
+      <w:r>
+        <w:rPr>
+          <w:rStyle w:val="span"/>
+          <w:rFonts w:ascii="Alegreya Sans" w:eastAsia="Alegreya Sans" w:hAnsi="Alegreya Sans" w:cs="Alegreya Sans"/>
+          <w:sz w:val="20"/>
+          <w:szCs w:val="20"/>
+        </w:rPr>
+        <w:t xml:space="preserve"> generated </w:t>
+      </w:r>
+      <w:r>
+        <w:rPr>
+          <w:rStyle w:val="span"/>
+          <w:rFonts w:ascii="Alegreya Sans" w:eastAsia="Alegreya Sans" w:hAnsi="Alegreya Sans" w:cs="Alegreya Sans"/>
+          <w:sz w:val="20"/>
+          <w:szCs w:val="20"/>
+        </w:rPr>
+        <w:t>was</w:t>
+      </w:r>
+      <w:r>
+        <w:rPr>
+          <w:rStyle w:val="span"/>
+          <w:rFonts w:ascii="Alegreya Sans" w:eastAsia="Alegreya Sans" w:hAnsi="Alegreya Sans" w:cs="Alegreya Sans"/>
+          <w:sz w:val="20"/>
+          <w:szCs w:val="20"/>
+        </w:rPr>
+        <w:t xml:space="preserve"> integrated into </w:t>
+      </w:r>
+      <w:r>
+        <w:rPr>
+          <w:rStyle w:val="span"/>
+          <w:rFonts w:ascii="Alegreya Sans" w:eastAsia="Alegreya Sans" w:hAnsi="Alegreya Sans" w:cs="Alegreya Sans"/>
+          <w:sz w:val="20"/>
+          <w:szCs w:val="20"/>
+        </w:rPr>
+        <w:t>a machine</w:t>
+      </w:r>
+      <w:r>
+        <w:rPr>
+          <w:rStyle w:val="span"/>
+          <w:rFonts w:ascii="Alegreya Sans" w:eastAsia="Alegreya Sans" w:hAnsi="Alegreya Sans" w:cs="Alegreya Sans"/>
+          <w:sz w:val="20"/>
+          <w:szCs w:val="20"/>
+        </w:rPr>
+        <w:t xml:space="preserve"> learning predictive system to produce a scoring system, to create buy/sell signals for equities and commodities.</w:t>
+      </w:r>
+    </w:p>
+    <w:p>
+      <w:pPr>
+        <w:pStyle w:val="divdocumentsinglecolumn"/>
+        <w:spacing w:before="100" w:line="276" w:lineRule="auto"/>
+        <w:ind w:right="200"/>
+        <w:rPr>
+          <w:rStyle w:val="spancompanyname"/>
+          <w:rFonts w:ascii="Alegreya Sans Medium" w:eastAsia="Alegreya Sans Medium" w:hAnsi="Alegreya Sans Medium" w:cs="Alegreya Sans Medium"/>
+          <w:sz w:val="20"/>
+          <w:szCs w:val="20"/>
+        </w:rPr>
+      </w:pPr>
+      <w:r>
+        <w:rPr>
+          <w:rStyle w:val="spancompanyname"/>
+          <w:rFonts w:ascii="Alegreya Sans" w:eastAsia="Alegreya Sans" w:hAnsi="Alegreya Sans" w:cs="Alegreya Sans"/>
+          <w:sz w:val="20"/>
+          <w:szCs w:val="20"/>
+        </w:rPr>
+        <w:t>University of Calgary</w:t>
+      </w:r>
+      <w:r>
+        <w:rPr>
+          <w:rStyle w:val="spanjobtitle"/>
+          <w:sz w:val="20"/>
+          <w:szCs w:val="20"/>
+        </w:rPr>
+        <w:tab/>
+      </w:r>
+      <w:r>
+        <w:rPr>
+          <w:rStyle w:val="spanjobtitle"/>
+          <w:sz w:val="20"/>
+          <w:szCs w:val="20"/>
+        </w:rPr>
+        <w:tab/>
+      </w:r>
+      <w:r>
+        <w:rPr>
+          <w:rStyle w:val="spanjobtitle"/>
+          <w:sz w:val="20"/>
+          <w:szCs w:val="20"/>
+        </w:rPr>
+        <w:tab/>
+      </w:r>
+      <w:r>
+        <w:rPr>
+          <w:rStyle w:val="spanjobtitle"/>
+          <w:sz w:val="20"/>
+          <w:szCs w:val="20"/>
+        </w:rPr>
+        <w:tab/>
+      </w:r>
+      <w:r>
+        <w:rPr>
+          <w:rStyle w:val="spanjobtitle"/>
+          <w:sz w:val="20"/>
+          <w:szCs w:val="20"/>
+        </w:rPr>
+        <w:tab/>
+      </w:r>
+      <w:r>
+        <w:rPr>
+          <w:rStyle w:val="spanjobtitle"/>
+          <w:sz w:val="20"/>
+          <w:szCs w:val="20"/>
+        </w:rPr>
+        <w:tab/>
+      </w:r>
+      <w:r>
+        <w:rPr>
+          <w:rStyle w:val="spanjobtitle"/>
+          <w:sz w:val="20"/>
+          <w:szCs w:val="20"/>
+        </w:rPr>
+        <w:tab/>
+        <w:t xml:space="preserve">             </w:t>
+      </w:r>
+      <w:r>
+        <w:rPr>
+          <w:rStyle w:val="spanjobtitle"/>
+          <w:sz w:val="20"/>
+          <w:szCs w:val="20"/>
+        </w:rPr>
+        <w:tab/>
+        <w:t xml:space="preserve">              </w:t>
+      </w:r>
+      <w:r>
+        <w:rPr>
+          <w:rStyle w:val="spanjobtitle"/>
+          <w:sz w:val="20"/>
+          <w:szCs w:val="20"/>
+        </w:rPr>
+        <w:t xml:space="preserve"> </w:t>
+      </w:r>
+      <w:r>
+        <w:rPr>
+          <w:rStyle w:val="span"/>
+          <w:rFonts w:ascii="Alegreya Sans" w:eastAsia="Alegreya Sans" w:hAnsi="Alegreya Sans" w:cs="Alegreya Sans"/>
+          <w:sz w:val="20"/>
+          <w:szCs w:val="20"/>
+        </w:rPr>
+        <w:t>Sept</w:t>
+      </w:r>
+      <w:r>
+        <w:rPr>
+          <w:rStyle w:val="span"/>
+          <w:rFonts w:ascii="Alegreya Sans" w:eastAsia="Alegreya Sans" w:hAnsi="Alegreya Sans" w:cs="Alegreya Sans"/>
+          <w:sz w:val="20"/>
+          <w:szCs w:val="20"/>
+        </w:rPr>
+        <w:t xml:space="preserve"> 2019 to J</w:t>
+      </w:r>
+      <w:r>
+        <w:rPr>
+          <w:rStyle w:val="span"/>
+          <w:rFonts w:ascii="Alegreya Sans" w:eastAsia="Alegreya Sans" w:hAnsi="Alegreya Sans" w:cs="Alegreya Sans"/>
+          <w:sz w:val="20"/>
+          <w:szCs w:val="20"/>
+        </w:rPr>
+        <w:t>une</w:t>
+      </w:r>
+      <w:r>
+        <w:rPr>
+          <w:rStyle w:val="span"/>
+          <w:rFonts w:ascii="Alegreya Sans" w:eastAsia="Alegreya Sans" w:hAnsi="Alegreya Sans" w:cs="Alegreya Sans"/>
+          <w:sz w:val="20"/>
+          <w:szCs w:val="20"/>
+        </w:rPr>
+        <w:t xml:space="preserve"> 2020 </w:t>
+      </w:r>
+      <w:r>
+        <w:rPr>
+          <w:rStyle w:val="spanjobtitle"/>
+          <w:sz w:val="20"/>
+          <w:szCs w:val="20"/>
+        </w:rPr>
+        <w:t xml:space="preserve"> </w:t>
+      </w:r>
+    </w:p>
+    <w:p>
+      <w:pPr>
+        <w:pStyle w:val="ulli"/>
+        <w:spacing w:line="276" w:lineRule="auto"/>
+        <w:ind w:right="200"/>
+        <w:rPr>
+          <w:rStyle w:val="span"/>
+          <w:rFonts w:ascii="Alegreya Sans" w:eastAsia="Alegreya Sans" w:hAnsi="Alegreya Sans" w:cs="Alegreya Sans"/>
+          <w:sz w:val="20"/>
+          <w:szCs w:val="20"/>
+        </w:rPr>
+      </w:pPr>
+      <w:r>
+        <w:rPr>
+          <w:rStyle w:val="spanjobtitle"/>
+          <w:sz w:val="20"/>
+          <w:szCs w:val="20"/>
+        </w:rPr>
+        <w:t>Undergraduate Researcher</w:t>
+      </w:r>
+      <w:r>
+        <w:rPr>
+          <w:rStyle w:val="span"/>
+          <w:rFonts w:ascii="Alegreya Sans" w:eastAsia="Alegreya Sans" w:hAnsi="Alegreya Sans" w:cs="Alegreya Sans"/>
+          <w:sz w:val="20"/>
+          <w:szCs w:val="20"/>
+        </w:rPr>
+        <w:t xml:space="preserve"> </w:t>
+      </w:r>
     </w:p>
     <w:p>
       <w:pPr>
@@ -2681,231 +2586,7 @@
           <w:sz w:val="20"/>
           <w:szCs w:val="20"/>
         </w:rPr>
-        <w:t xml:space="preserve">Scanning Software to perform analysis on but not limited to trading volume, outstanding share volume, news feeds regarding trading catalysts and trading sentiment. </w:t>
-      </w:r>
-      <w:r>
-        <w:rPr>
-          <w:rStyle w:val="span"/>
-          <w:rFonts w:ascii="Alegreya Sans" w:eastAsia="Alegreya Sans" w:hAnsi="Alegreya Sans" w:cs="Alegreya Sans"/>
-          <w:sz w:val="20"/>
-          <w:szCs w:val="20"/>
-        </w:rPr>
-        <w:t>The data</w:t>
-      </w:r>
-      <w:r>
-        <w:rPr>
-          <w:rStyle w:val="span"/>
-          <w:rFonts w:ascii="Alegreya Sans" w:eastAsia="Alegreya Sans" w:hAnsi="Alegreya Sans" w:cs="Alegreya Sans"/>
-          <w:sz w:val="20"/>
-          <w:szCs w:val="20"/>
-        </w:rPr>
-        <w:t xml:space="preserve"> generated </w:t>
-      </w:r>
-      <w:r>
-        <w:rPr>
-          <w:rStyle w:val="span"/>
-          <w:rFonts w:ascii="Alegreya Sans" w:eastAsia="Alegreya Sans" w:hAnsi="Alegreya Sans" w:cs="Alegreya Sans"/>
-          <w:sz w:val="20"/>
-          <w:szCs w:val="20"/>
-        </w:rPr>
-        <w:t>was</w:t>
-      </w:r>
-      <w:r>
-        <w:rPr>
-          <w:rStyle w:val="span"/>
-          <w:rFonts w:ascii="Alegreya Sans" w:eastAsia="Alegreya Sans" w:hAnsi="Alegreya Sans" w:cs="Alegreya Sans"/>
-          <w:sz w:val="20"/>
-          <w:szCs w:val="20"/>
-        </w:rPr>
-        <w:t xml:space="preserve"> integrated into </w:t>
-      </w:r>
-      <w:r>
-        <w:rPr>
-          <w:rStyle w:val="span"/>
-          <w:rFonts w:ascii="Alegreya Sans" w:eastAsia="Alegreya Sans" w:hAnsi="Alegreya Sans" w:cs="Alegreya Sans"/>
-          <w:sz w:val="20"/>
-          <w:szCs w:val="20"/>
-        </w:rPr>
-        <w:t>a machine</w:t>
-      </w:r>
-      <w:r>
-        <w:rPr>
-          <w:rStyle w:val="span"/>
-          <w:rFonts w:ascii="Alegreya Sans" w:eastAsia="Alegreya Sans" w:hAnsi="Alegreya Sans" w:cs="Alegreya Sans"/>
-          <w:sz w:val="20"/>
-          <w:szCs w:val="20"/>
-        </w:rPr>
-        <w:t xml:space="preserve"> learning predictive system to produce a scoring system, to create buy/sell signals for equities and commodities.</w:t>
-      </w:r>
-    </w:p>
-    <w:p>
-      <w:pPr>
-        <w:pStyle w:val="divdocumentsinglecolumn"/>
-        <w:spacing w:before="100" w:line="276" w:lineRule="auto"/>
-        <w:ind w:right="200"/>
-        <w:rPr>
-          <w:rStyle w:val="spancompanyname"/>
-          <w:rFonts w:ascii="Alegreya Sans Medium" w:eastAsia="Alegreya Sans Medium" w:hAnsi="Alegreya Sans Medium" w:cs="Alegreya Sans Medium"/>
-          <w:sz w:val="20"/>
-          <w:szCs w:val="20"/>
-        </w:rPr>
-      </w:pPr>
-      <w:r>
-        <w:rPr>
-          <w:rStyle w:val="spancompanyname"/>
-          <w:rFonts w:ascii="Alegreya Sans" w:eastAsia="Alegreya Sans" w:hAnsi="Alegreya Sans" w:cs="Alegreya Sans"/>
-          <w:sz w:val="20"/>
-          <w:szCs w:val="20"/>
-        </w:rPr>
-        <w:t>University of Calgary</w:t>
-      </w:r>
-      <w:r>
-        <w:rPr>
-          <w:rStyle w:val="spanjobtitle"/>
-          <w:sz w:val="20"/>
-          <w:szCs w:val="20"/>
-        </w:rPr>
-        <w:tab/>
-      </w:r>
-      <w:r>
-        <w:rPr>
-          <w:rStyle w:val="spanjobtitle"/>
-          <w:sz w:val="20"/>
-          <w:szCs w:val="20"/>
-        </w:rPr>
-        <w:tab/>
-      </w:r>
-      <w:r>
-        <w:rPr>
-          <w:rStyle w:val="spanjobtitle"/>
-          <w:sz w:val="20"/>
-          <w:szCs w:val="20"/>
-        </w:rPr>
-        <w:tab/>
-      </w:r>
-      <w:r>
-        <w:rPr>
-          <w:rStyle w:val="spanjobtitle"/>
-          <w:sz w:val="20"/>
-          <w:szCs w:val="20"/>
-        </w:rPr>
-        <w:tab/>
-      </w:r>
-      <w:r>
-        <w:rPr>
-          <w:rStyle w:val="spanjobtitle"/>
-          <w:sz w:val="20"/>
-          <w:szCs w:val="20"/>
-        </w:rPr>
-        <w:tab/>
-      </w:r>
-      <w:r>
-        <w:rPr>
-          <w:rStyle w:val="spanjobtitle"/>
-          <w:sz w:val="20"/>
-          <w:szCs w:val="20"/>
-        </w:rPr>
-        <w:tab/>
-      </w:r>
-      <w:r>
-        <w:rPr>
-          <w:rStyle w:val="spanjobtitle"/>
-          <w:sz w:val="20"/>
-          <w:szCs w:val="20"/>
-        </w:rPr>
-        <w:tab/>
-        <w:t xml:space="preserve">             </w:t>
-      </w:r>
-      <w:r>
-        <w:rPr>
-          <w:rStyle w:val="spanjobtitle"/>
-          <w:sz w:val="20"/>
-          <w:szCs w:val="20"/>
-        </w:rPr>
-        <w:tab/>
-        <w:t xml:space="preserve">              </w:t>
-      </w:r>
-      <w:r>
-        <w:rPr>
-          <w:rStyle w:val="spanjobtitle"/>
-          <w:sz w:val="20"/>
-          <w:szCs w:val="20"/>
-        </w:rPr>
-        <w:t xml:space="preserve"> </w:t>
-      </w:r>
-      <w:r>
-        <w:rPr>
-          <w:rStyle w:val="span"/>
-          <w:rFonts w:ascii="Alegreya Sans" w:eastAsia="Alegreya Sans" w:hAnsi="Alegreya Sans" w:cs="Alegreya Sans"/>
-          <w:sz w:val="20"/>
-          <w:szCs w:val="20"/>
-        </w:rPr>
-        <w:t>Sept</w:t>
-      </w:r>
-      <w:r>
-        <w:rPr>
-          <w:rStyle w:val="span"/>
-          <w:rFonts w:ascii="Alegreya Sans" w:eastAsia="Alegreya Sans" w:hAnsi="Alegreya Sans" w:cs="Alegreya Sans"/>
-          <w:sz w:val="20"/>
-          <w:szCs w:val="20"/>
-        </w:rPr>
-        <w:t xml:space="preserve"> 2019 to J</w:t>
-      </w:r>
-      <w:r>
-        <w:rPr>
-          <w:rStyle w:val="span"/>
-          <w:rFonts w:ascii="Alegreya Sans" w:eastAsia="Alegreya Sans" w:hAnsi="Alegreya Sans" w:cs="Alegreya Sans"/>
-          <w:sz w:val="20"/>
-          <w:szCs w:val="20"/>
-        </w:rPr>
-        <w:t>une</w:t>
-      </w:r>
-      <w:r>
-        <w:rPr>
-          <w:rStyle w:val="span"/>
-          <w:rFonts w:ascii="Alegreya Sans" w:eastAsia="Alegreya Sans" w:hAnsi="Alegreya Sans" w:cs="Alegreya Sans"/>
-          <w:sz w:val="20"/>
-          <w:szCs w:val="20"/>
-        </w:rPr>
-        <w:t xml:space="preserve"> 2020 </w:t>
-      </w:r>
-      <w:r>
-        <w:rPr>
-          <w:rStyle w:val="spanjobtitle"/>
-          <w:sz w:val="20"/>
-          <w:szCs w:val="20"/>
-        </w:rPr>
-        <w:t xml:space="preserve"> </w:t>
-      </w:r>
-    </w:p>
-    <w:p>
-      <w:pPr>
-        <w:pStyle w:val="ulli"/>
-        <w:spacing w:line="276" w:lineRule="auto"/>
-        <w:ind w:right="200"/>
-        <w:rPr>
-          <w:rStyle w:val="span"/>
-          <w:rFonts w:ascii="Alegreya Sans" w:eastAsia="Alegreya Sans" w:hAnsi="Alegreya Sans" w:cs="Alegreya Sans"/>
-          <w:sz w:val="20"/>
-          <w:szCs w:val="20"/>
-        </w:rPr>
-      </w:pPr>
-      <w:r>
-        <w:rPr>
-          <w:rStyle w:val="spanjobtitle"/>
-          <w:sz w:val="20"/>
-          <w:szCs w:val="20"/>
-        </w:rPr>
-        <w:t>Undergraduate Researcher</w:t>
-      </w:r>
-      <w:r>
-        <w:rPr>
-          <w:rStyle w:val="span"/>
-          <w:rFonts w:ascii="Alegreya Sans" w:eastAsia="Alegreya Sans" w:hAnsi="Alegreya Sans" w:cs="Alegreya Sans"/>
-          <w:sz w:val="20"/>
-          <w:szCs w:val="20"/>
-        </w:rPr>
-        <w:t xml:space="preserve"> </w:t>
+        <w:t xml:space="preserve">Utilized C++/C to program an Arduino to track photons emitted from experimental green laser. </w:t>
       </w:r>
     </w:p>
     <w:p>
@@ -2931,32 +2612,6 @@
           <w:sz w:val="20"/>
           <w:szCs w:val="20"/>
         </w:rPr>
-        <w:t xml:space="preserve">Utilized C++/C to program an Arduino to track photons emitted from experimental green laser. </w:t>
-      </w:r>
-    </w:p>
-    <w:p>
-      <w:pPr>
-        <w:pStyle w:val="ulli"/>
-        <w:numPr>
-          <w:ilvl w:val="0"/>
-          <w:numId w:val="10"/>
-        </w:numPr>
-        <w:spacing w:line="276" w:lineRule="auto"/>
-        <w:ind w:left="865" w:right="200" w:hanging="261"/>
-        <w:rPr>
-          <w:rStyle w:val="span"/>
-          <w:rFonts w:ascii="Alegreya Sans" w:eastAsia="Alegreya Sans" w:hAnsi="Alegreya Sans" w:cs="Alegreya Sans"/>
-          <w:sz w:val="20"/>
-          <w:szCs w:val="20"/>
-        </w:rPr>
-      </w:pPr>
-      <w:r>
-        <w:rPr>
-          <w:rStyle w:val="span"/>
-          <w:rFonts w:ascii="Alegreya Sans" w:eastAsia="Alegreya Sans" w:hAnsi="Alegreya Sans" w:cs="Alegreya Sans"/>
-          <w:sz w:val="20"/>
-          <w:szCs w:val="20"/>
-        </w:rPr>
         <w:t>Experience utilizing programming languages like Python, C++, C, Mathematica, and MATLAB in a professional research setting.</w:t>
       </w:r>
       <w:r>
@@ -2977,7 +2632,7 @@
         </w:rPr>
         <w:t xml:space="preserve">Thesis given in this GitHub repository: </w:t>
       </w:r>
-      <w:hyperlink r:id="rId17" w:history="1">
+      <w:hyperlink r:id="rId18" w:history="1">
         <w:r>
           <w:rPr>
             <w:rStyle w:val="Hyperlink"/>
@@ -3023,7 +2678,7 @@
         </w:rPr>
         <w:t xml:space="preserve">Link verifying research: </w:t>
       </w:r>
-      <w:hyperlink r:id="rId18" w:history="1">
+      <w:hyperlink r:id="rId19" w:history="1">
         <w:r>
           <w:rPr>
             <w:rStyle w:val="Hyperlink"/>
@@ -3081,7 +2736,6 @@
           <w:sz w:val="20"/>
           <w:szCs w:val="20"/>
         </w:rPr>
-        <w:lastRenderedPageBreak/>
         <w:t>Education &amp; Training</w:t>
       </w:r>
     </w:p>
@@ -3605,7 +3259,7 @@
           <w:szCs w:val="20"/>
         </w:rPr>
       </w:pPr>
-      <w:hyperlink r:id="rId19" w:history="1">
+      <w:hyperlink r:id="rId20" w:history="1">
         <w:r>
           <w:rPr>
             <w:rStyle w:val="Hyperlink"/>
@@ -3632,7 +3286,7 @@
           <w:szCs w:val="20"/>
         </w:rPr>
       </w:pPr>
-      <w:hyperlink r:id="rId20" w:history="1">
+      <w:hyperlink r:id="rId21" w:history="1">
         <w:r>
           <w:rPr>
             <w:rStyle w:val="Hyperlink"/>

--- a/template/template - Scale AI.docx
+++ b/template/template - Scale AI.docx
@@ -557,6 +557,19 @@
     </w:p>
     <w:p>
       <w:pPr>
+        <w:pStyle w:val="ulli"/>
+        <w:spacing w:line="276" w:lineRule="auto"/>
+        <w:ind w:right="200"/>
+        <w:rPr>
+          <w:rStyle w:val="separator-main"/>
+          <w:rFonts w:ascii="Alegreya Sans" w:eastAsia="Alegreya Sans" w:hAnsi="Alegreya Sans" w:cs="Alegreya Sans"/>
+          <w:sz w:val="20"/>
+          <w:szCs w:val="20"/>
+        </w:rPr>
+      </w:pPr>
+    </w:p>
+    <w:p>
+      <w:pPr>
         <w:pStyle w:val="divdocumentdivsectiontitle"/>
         <w:spacing w:before="180" w:after="60" w:line="276" w:lineRule="auto"/>
         <w:ind w:right="200"/>
@@ -705,6 +718,7 @@
         </w:rPr>
         <w:t xml:space="preserve"> to </w:t>
       </w:r>
+      <w:proofErr w:type="gramStart"/>
       <w:r>
         <w:rPr>
           <w:rStyle w:val="span"/>
@@ -714,6 +728,7 @@
         </w:rPr>
         <w:t>present</w:t>
       </w:r>
+      <w:proofErr w:type="gramEnd"/>
       <w:r>
         <w:rPr>
           <w:rStyle w:val="singlecolumnspanpaddedlinenth-child1"/>
@@ -1024,6 +1039,7 @@
         </w:rPr>
         <w:t xml:space="preserve">Jan 2022 to </w:t>
       </w:r>
+      <w:proofErr w:type="gramStart"/>
       <w:r>
         <w:rPr>
           <w:rStyle w:val="span"/>
@@ -1033,6 +1049,7 @@
         </w:rPr>
         <w:t>present</w:t>
       </w:r>
+      <w:proofErr w:type="gramEnd"/>
       <w:r>
         <w:rPr>
           <w:rStyle w:val="singlecolumnspanpaddedlinenth-child1"/>
@@ -1212,14 +1229,45 @@
         </w:rPr>
         <w:t xml:space="preserve"> Keras, </w:t>
       </w:r>
-      <w:r>
-        <w:rPr>
-          <w:rStyle w:val="span"/>
-          <w:rFonts w:ascii="Alegreya Sans" w:eastAsia="Alegreya Sans" w:hAnsi="Alegreya Sans" w:cs="Alegreya Sans"/>
-          <w:sz w:val="20"/>
-          <w:szCs w:val="20"/>
-        </w:rPr>
-        <w:t>PyTorch, Tensorflow, Sci-kit Learn, Pandas, Numpy</w:t>
+      <w:proofErr w:type="spellStart"/>
+      <w:r>
+        <w:rPr>
+          <w:rStyle w:val="span"/>
+          <w:rFonts w:ascii="Alegreya Sans" w:eastAsia="Alegreya Sans" w:hAnsi="Alegreya Sans" w:cs="Alegreya Sans"/>
+          <w:sz w:val="20"/>
+          <w:szCs w:val="20"/>
+        </w:rPr>
+        <w:t>PyTorch</w:t>
+      </w:r>
+      <w:proofErr w:type="spellEnd"/>
+      <w:r>
+        <w:rPr>
+          <w:rStyle w:val="span"/>
+          <w:rFonts w:ascii="Alegreya Sans" w:eastAsia="Alegreya Sans" w:hAnsi="Alegreya Sans" w:cs="Alegreya Sans"/>
+          <w:sz w:val="20"/>
+          <w:szCs w:val="20"/>
+        </w:rPr>
+        <w:t xml:space="preserve">, </w:t>
+      </w:r>
+      <w:proofErr w:type="spellStart"/>
+      <w:r>
+        <w:rPr>
+          <w:rStyle w:val="span"/>
+          <w:rFonts w:ascii="Alegreya Sans" w:eastAsia="Alegreya Sans" w:hAnsi="Alegreya Sans" w:cs="Alegreya Sans"/>
+          <w:sz w:val="20"/>
+          <w:szCs w:val="20"/>
+        </w:rPr>
+        <w:t>Tensorflow</w:t>
+      </w:r>
+      <w:proofErr w:type="spellEnd"/>
+      <w:r>
+        <w:rPr>
+          <w:rStyle w:val="span"/>
+          <w:rFonts w:ascii="Alegreya Sans" w:eastAsia="Alegreya Sans" w:hAnsi="Alegreya Sans" w:cs="Alegreya Sans"/>
+          <w:sz w:val="20"/>
+          <w:szCs w:val="20"/>
+        </w:rPr>
+        <w:t>, Sci-kit Learn, Pandas, Numpy</w:t>
       </w:r>
       <w:r>
         <w:rPr>
@@ -1381,7 +1429,27 @@
           <w:sz w:val="20"/>
           <w:szCs w:val="20"/>
         </w:rPr>
-        <w:t xml:space="preserve"> GitOps,</w:t>
+        <w:t xml:space="preserve"> </w:t>
+      </w:r>
+      <w:proofErr w:type="spellStart"/>
+      <w:r>
+        <w:rPr>
+          <w:rStyle w:val="span"/>
+          <w:rFonts w:ascii="Alegreya Sans" w:eastAsia="Alegreya Sans" w:hAnsi="Alegreya Sans" w:cs="Alegreya Sans"/>
+          <w:sz w:val="20"/>
+          <w:szCs w:val="20"/>
+        </w:rPr>
+        <w:t>GitOps</w:t>
+      </w:r>
+      <w:proofErr w:type="spellEnd"/>
+      <w:r>
+        <w:rPr>
+          <w:rStyle w:val="span"/>
+          <w:rFonts w:ascii="Alegreya Sans" w:eastAsia="Alegreya Sans" w:hAnsi="Alegreya Sans" w:cs="Alegreya Sans"/>
+          <w:sz w:val="20"/>
+          <w:szCs w:val="20"/>
+        </w:rPr>
+        <w:t>,</w:t>
       </w:r>
       <w:r>
         <w:rPr>
@@ -1490,14 +1558,25 @@
         </w:rPr>
         <w:t>st</w:t>
       </w:r>
-      <w:r>
-        <w:rPr>
-          <w:rStyle w:val="span"/>
-          <w:rFonts w:ascii="Alegreya Sans" w:eastAsia="Alegreya Sans" w:hAnsi="Alegreya Sans" w:cs="Alegreya Sans"/>
-          <w:sz w:val="20"/>
-          <w:szCs w:val="20"/>
-        </w:rPr>
-        <w:t xml:space="preserve"> 2023, ran to Nov 1</w:t>
+      <w:proofErr w:type="gramStart"/>
+      <w:r>
+        <w:rPr>
+          <w:rStyle w:val="span"/>
+          <w:rFonts w:ascii="Alegreya Sans" w:eastAsia="Alegreya Sans" w:hAnsi="Alegreya Sans" w:cs="Alegreya Sans"/>
+          <w:sz w:val="20"/>
+          <w:szCs w:val="20"/>
+        </w:rPr>
+        <w:t xml:space="preserve"> 2023</w:t>
+      </w:r>
+      <w:proofErr w:type="gramEnd"/>
+      <w:r>
+        <w:rPr>
+          <w:rStyle w:val="span"/>
+          <w:rFonts w:ascii="Alegreya Sans" w:eastAsia="Alegreya Sans" w:hAnsi="Alegreya Sans" w:cs="Alegreya Sans"/>
+          <w:sz w:val="20"/>
+          <w:szCs w:val="20"/>
+        </w:rPr>
+        <w:t>, ran to Nov 1</w:t>
       </w:r>
       <w:r>
         <w:rPr>
@@ -1783,7 +1862,37 @@
           <w:sz w:val="20"/>
           <w:szCs w:val="20"/>
         </w:rPr>
-        <w:t xml:space="preserve">Front-end components were coded in HTML,CSS and JavaScript. The data pipeline connecting front and backends was made using Django Middleware. </w:t>
+        <w:t xml:space="preserve">Front-end components were coded in </w:t>
+      </w:r>
+      <w:proofErr w:type="gramStart"/>
+      <w:r>
+        <w:rPr>
+          <w:rStyle w:val="span"/>
+          <w:rFonts w:ascii="Alegreya Sans" w:eastAsia="Alegreya Sans" w:hAnsi="Alegreya Sans" w:cs="Alegreya Sans"/>
+          <w:sz w:val="20"/>
+          <w:szCs w:val="20"/>
+        </w:rPr>
+        <w:t>HTML,CSS</w:t>
+      </w:r>
+      <w:proofErr w:type="gramEnd"/>
+      <w:r>
+        <w:rPr>
+          <w:rStyle w:val="span"/>
+          <w:rFonts w:ascii="Alegreya Sans" w:eastAsia="Alegreya Sans" w:hAnsi="Alegreya Sans" w:cs="Alegreya Sans"/>
+          <w:sz w:val="20"/>
+          <w:szCs w:val="20"/>
+        </w:rPr>
+        <w:t xml:space="preserve"> and JavaScript. The data pipeline connecting front and backends </w:t>
+      </w:r>
+      <w:r>
+        <w:rPr>
+          <w:rStyle w:val="span"/>
+          <w:rFonts w:ascii="Alegreya Sans" w:eastAsia="Alegreya Sans" w:hAnsi="Alegreya Sans" w:cs="Alegreya Sans"/>
+          <w:sz w:val="20"/>
+          <w:szCs w:val="20"/>
+        </w:rPr>
+        <w:lastRenderedPageBreak/>
+        <w:t xml:space="preserve">was made using Django Middleware. </w:t>
       </w:r>
       <w:r>
         <w:rPr>
@@ -1863,7 +1972,6 @@
           <w:sz w:val="20"/>
           <w:szCs w:val="20"/>
         </w:rPr>
-        <w:lastRenderedPageBreak/>
         <w:t xml:space="preserve">Integrated frontend to backend data pipeline allowed derived datasets and data products per client API request to be created and passed from server to client </w:t>
       </w:r>
       <w:r>
@@ -2262,7 +2370,47 @@
           <w:sz w:val="20"/>
           <w:szCs w:val="20"/>
         </w:rPr>
-        <w:t>Machine Learning Libraries like Tensorflow, Keras, SciKit-Learn, were utilized to identify patterns</w:t>
+        <w:t xml:space="preserve">Machine Learning Libraries like </w:t>
+      </w:r>
+      <w:proofErr w:type="spellStart"/>
+      <w:r>
+        <w:rPr>
+          <w:rStyle w:val="span"/>
+          <w:rFonts w:ascii="Alegreya Sans" w:eastAsia="Alegreya Sans" w:hAnsi="Alegreya Sans" w:cs="Alegreya Sans"/>
+          <w:sz w:val="20"/>
+          <w:szCs w:val="20"/>
+        </w:rPr>
+        <w:t>Tensorflow</w:t>
+      </w:r>
+      <w:proofErr w:type="spellEnd"/>
+      <w:r>
+        <w:rPr>
+          <w:rStyle w:val="span"/>
+          <w:rFonts w:ascii="Alegreya Sans" w:eastAsia="Alegreya Sans" w:hAnsi="Alegreya Sans" w:cs="Alegreya Sans"/>
+          <w:sz w:val="20"/>
+          <w:szCs w:val="20"/>
+        </w:rPr>
+        <w:t xml:space="preserve">, Keras, </w:t>
+      </w:r>
+      <w:proofErr w:type="spellStart"/>
+      <w:r>
+        <w:rPr>
+          <w:rStyle w:val="span"/>
+          <w:rFonts w:ascii="Alegreya Sans" w:eastAsia="Alegreya Sans" w:hAnsi="Alegreya Sans" w:cs="Alegreya Sans"/>
+          <w:sz w:val="20"/>
+          <w:szCs w:val="20"/>
+        </w:rPr>
+        <w:t>SciKit</w:t>
+      </w:r>
+      <w:proofErr w:type="spellEnd"/>
+      <w:r>
+        <w:rPr>
+          <w:rStyle w:val="span"/>
+          <w:rFonts w:ascii="Alegreya Sans" w:eastAsia="Alegreya Sans" w:hAnsi="Alegreya Sans" w:cs="Alegreya Sans"/>
+          <w:sz w:val="20"/>
+          <w:szCs w:val="20"/>
+        </w:rPr>
+        <w:t>-Learn, were utilized to identify patterns</w:t>
       </w:r>
       <w:r>
         <w:rPr>
